--- a/DATN_document/giaithich/LSTM.docx
+++ b/DATN_document/giaithich/LSTM.docx
@@ -340,6 +340,91 @@
     </w:p>
     <w:p>
       <w:pPr>
+        <w:pStyle w:val="ListParagraph"/>
+      </w:pPr>
+      <w:r>
+        <w:rPr>
+          <w:noProof/>
+        </w:rPr>
+        <w:lastRenderedPageBreak/>
+        <w:drawing>
+          <wp:inline distT="0" distB="0" distL="0" distR="0" wp14:anchorId="162F9BA4" wp14:editId="773ACE66">
+            <wp:extent cx="5972175" cy="2642235"/>
+            <wp:effectExtent l="0" t="0" r="0" b="0"/>
+            <wp:docPr id="1877091851" name="Picture 1"/>
+            <wp:cNvGraphicFramePr>
+              <a:graphicFrameLocks xmlns:a="http://schemas.openxmlformats.org/drawingml/2006/main" noChangeAspect="1"/>
+            </wp:cNvGraphicFramePr>
+            <a:graphic xmlns:a="http://schemas.openxmlformats.org/drawingml/2006/main">
+              <a:graphicData uri="http://schemas.openxmlformats.org/drawingml/2006/picture">
+                <pic:pic xmlns:pic="http://schemas.openxmlformats.org/drawingml/2006/picture">
+                  <pic:nvPicPr>
+                    <pic:cNvPr id="1877091851" name=""/>
+                    <pic:cNvPicPr/>
+                  </pic:nvPicPr>
+                  <pic:blipFill>
+                    <a:blip r:embed="rId6"/>
+                    <a:stretch>
+                      <a:fillRect/>
+                    </a:stretch>
+                  </pic:blipFill>
+                  <pic:spPr>
+                    <a:xfrm>
+                      <a:off x="0" y="0"/>
+                      <a:ext cx="5972175" cy="2642235"/>
+                    </a:xfrm>
+                    <a:prstGeom prst="rect">
+                      <a:avLst/>
+                    </a:prstGeom>
+                  </pic:spPr>
+                </pic:pic>
+              </a:graphicData>
+            </a:graphic>
+          </wp:inline>
+        </w:drawing>
+      </w:r>
+    </w:p>
+    <w:p>
+      <w:pPr>
+        <w:pStyle w:val="ListParagraph"/>
+      </w:pPr>
+      <w:r>
+        <w:t xml:space="preserve">LSTM: </w:t>
+      </w:r>
+      <w:r>
+        <w:rPr>
+          <w:rFonts w:ascii="Helvetica" w:hAnsi="Helvetica" w:cs="Helvetica"/>
+          <w:color w:val="333333"/>
+          <w:sz w:val="21"/>
+          <w:szCs w:val="21"/>
+          <w:shd w:val="clear" w:color="auto" w:fill="FFFFFF"/>
+        </w:rPr>
+        <w:t>Mạng </w:t>
+      </w:r>
+      <w:r>
+        <w:rPr>
+          <w:rStyle w:val="Emphasis"/>
+          <w:rFonts w:ascii="Helvetica" w:hAnsi="Helvetica" w:cs="Helvetica"/>
+          <w:color w:val="333333"/>
+          <w:sz w:val="21"/>
+          <w:szCs w:val="21"/>
+          <w:shd w:val="clear" w:color="auto" w:fill="FFFFFF"/>
+        </w:rPr>
+        <w:t>trí nhớ ngắn hạn định hướng dài hạn</w:t>
+      </w:r>
+      <w:r>
+        <w:rPr>
+          <w:rFonts w:ascii="Helvetica" w:hAnsi="Helvetica" w:cs="Helvetica"/>
+          <w:color w:val="333333"/>
+          <w:sz w:val="21"/>
+          <w:szCs w:val="21"/>
+          <w:shd w:val="clear" w:color="auto" w:fill="FFFFFF"/>
+        </w:rPr>
+        <w:t> </w:t>
+      </w:r>
+    </w:p>
+    <w:p>
+      <w:pPr>
         <w:rPr>
           <w:b/>
           <w:bCs/>
@@ -428,89 +513,372 @@
     </w:p>
     <w:p>
       <w:r>
+        <w:t xml:space="preserve">Step3: Sau khi được xử lý qua các hàm kích hoạt sigmoid </w:t>
+      </w:r>
+      <w:r>
+        <w:rPr>
+          <w:rFonts w:ascii="Cambria Math" w:hAnsi="Cambria Math" w:cs="Cambria Math"/>
+        </w:rPr>
+        <w:t>𝜎</w:t>
+      </w:r>
+      <w:r>
+        <w:t>, tanh và các phép toán véc–tơ, kết quả đầu ra là trạng thái ô C và trạng thái ẩn h tại thời điểm t sẽ được sử dụng cho nút mạng t+1 tiếp theo</w:t>
+      </w:r>
+    </w:p>
+    <w:p>
+      <w:pPr>
+        <w:rPr>
+          <w:b/>
+          <w:bCs/>
+        </w:rPr>
+      </w:pPr>
+      <w:r>
+        <w:rPr>
+          <w:b/>
+          <w:bCs/>
+        </w:rPr>
+        <w:t>Hình ảnh cho thấy cấu trúc của một tế bào LSTM. Các thành phần chính của một tế bào LSTM là:</w:t>
+      </w:r>
+    </w:p>
+    <w:p>
+      <w:pPr>
+        <w:numPr>
+          <w:ilvl w:val="0"/>
+          <w:numId w:val="4"/>
+        </w:numPr>
+        <w:rPr>
+          <w:b/>
+          <w:bCs/>
+        </w:rPr>
+      </w:pPr>
+      <w:r>
+        <w:rPr>
+          <w:b/>
+          <w:bCs/>
+        </w:rPr>
+        <w:t>Trạng thái ẩn (h): Đây là trạng thái của tế bào tại thời điểm hiện tại. Trạng thái ẩn được sử dụng để lưu trữ thông tin ngắn hạn và dài hạn.</w:t>
+      </w:r>
+    </w:p>
+    <w:p>
+      <w:pPr>
+        <w:numPr>
+          <w:ilvl w:val="0"/>
+          <w:numId w:val="4"/>
+        </w:numPr>
+        <w:rPr>
+          <w:b/>
+          <w:bCs/>
+        </w:rPr>
+      </w:pPr>
+      <w:r>
+        <w:rPr>
+          <w:b/>
+          <w:bCs/>
+        </w:rPr>
+        <w:t>Trạng thái tế bào (c): Đây là trạng thái bên trong của tế bào. Trạng thái tế bào được sử dụng để lưu trữ thông tin dài hạn.</w:t>
+      </w:r>
+    </w:p>
+    <w:p>
+      <w:pPr>
+        <w:numPr>
+          <w:ilvl w:val="0"/>
+          <w:numId w:val="4"/>
+        </w:numPr>
+        <w:rPr>
+          <w:b/>
+          <w:bCs/>
+        </w:rPr>
+      </w:pPr>
+      <w:r>
+        <w:rPr>
+          <w:b/>
+          <w:bCs/>
+        </w:rPr>
+        <w:t>Cổng quên (ft): Cổng quên điều chỉnh lượng thông tin từ trạng thái ẩn trước đó (ht-1) được truyền sang trạng thái ẩn hiện tại (</w:t>
+      </w:r>
+      <w:proofErr w:type="spellStart"/>
+      <w:r>
+        <w:rPr>
+          <w:b/>
+          <w:bCs/>
+        </w:rPr>
+        <w:t>ht</w:t>
+      </w:r>
+      <w:proofErr w:type="spellEnd"/>
+      <w:r>
+        <w:rPr>
+          <w:b/>
+          <w:bCs/>
+        </w:rPr>
+        <w:t>).</w:t>
+      </w:r>
+    </w:p>
+    <w:p>
+      <w:pPr>
+        <w:numPr>
+          <w:ilvl w:val="0"/>
+          <w:numId w:val="4"/>
+        </w:numPr>
+        <w:rPr>
+          <w:b/>
+          <w:bCs/>
+        </w:rPr>
+      </w:pPr>
+      <w:r>
+        <w:rPr>
+          <w:b/>
+          <w:bCs/>
+        </w:rPr>
+        <w:t>Cổng vào (it): Cổng vào điều chỉnh lượng thông tin mới (</w:t>
+      </w:r>
+      <w:proofErr w:type="spellStart"/>
+      <w:r>
+        <w:rPr>
+          <w:b/>
+          <w:bCs/>
+        </w:rPr>
+        <w:t>xt</w:t>
+      </w:r>
+      <w:proofErr w:type="spellEnd"/>
+      <w:r>
+        <w:rPr>
+          <w:b/>
+          <w:bCs/>
+        </w:rPr>
+        <w:t>) được thêm vào trạng thái ẩn hiện tại (</w:t>
+      </w:r>
+      <w:proofErr w:type="spellStart"/>
+      <w:r>
+        <w:rPr>
+          <w:b/>
+          <w:bCs/>
+        </w:rPr>
+        <w:t>ht</w:t>
+      </w:r>
+      <w:proofErr w:type="spellEnd"/>
+      <w:r>
+        <w:rPr>
+          <w:b/>
+          <w:bCs/>
+        </w:rPr>
+        <w:t>).</w:t>
+      </w:r>
+    </w:p>
+    <w:p>
+      <w:pPr>
+        <w:numPr>
+          <w:ilvl w:val="0"/>
+          <w:numId w:val="4"/>
+        </w:numPr>
+        <w:rPr>
+          <w:b/>
+          <w:bCs/>
+        </w:rPr>
+      </w:pPr>
+      <w:r>
+        <w:rPr>
+          <w:b/>
+          <w:bCs/>
+        </w:rPr>
+        <w:t>Cổng ra (</w:t>
+      </w:r>
+      <w:proofErr w:type="spellStart"/>
+      <w:r>
+        <w:rPr>
+          <w:b/>
+          <w:bCs/>
+        </w:rPr>
+        <w:t>ot</w:t>
+      </w:r>
+      <w:proofErr w:type="spellEnd"/>
+      <w:r>
+        <w:rPr>
+          <w:b/>
+          <w:bCs/>
+        </w:rPr>
+        <w:t>): Cổng ra điều chỉnh lượng thông tin từ trạng thái ẩn hiện tại (</w:t>
+      </w:r>
+      <w:proofErr w:type="spellStart"/>
+      <w:r>
+        <w:rPr>
+          <w:b/>
+          <w:bCs/>
+        </w:rPr>
+        <w:t>ht</w:t>
+      </w:r>
+      <w:proofErr w:type="spellEnd"/>
+      <w:r>
+        <w:rPr>
+          <w:b/>
+          <w:bCs/>
+        </w:rPr>
+        <w:t>) được xuất ra làm đầu ra của tế bào (</w:t>
+      </w:r>
+      <w:proofErr w:type="spellStart"/>
+      <w:r>
+        <w:rPr>
+          <w:b/>
+          <w:bCs/>
+        </w:rPr>
+        <w:t>ot</w:t>
+      </w:r>
+      <w:proofErr w:type="spellEnd"/>
+      <w:r>
+        <w:rPr>
+          <w:b/>
+          <w:bCs/>
+        </w:rPr>
+        <w:t>).</w:t>
+      </w:r>
+    </w:p>
+    <w:p>
+      <w:pPr>
+        <w:rPr>
+          <w:b/>
+          <w:bCs/>
+        </w:rPr>
+      </w:pPr>
+      <w:r>
+        <w:rPr>
+          <w:b/>
+          <w:bCs/>
+        </w:rPr>
+        <w:t>Các bước hoạt động của một tế bào LSTM như sau:</w:t>
+      </w:r>
+    </w:p>
+    <w:p>
+      <w:pPr>
+        <w:numPr>
+          <w:ilvl w:val="0"/>
+          <w:numId w:val="5"/>
+        </w:numPr>
+        <w:rPr>
+          <w:b/>
+          <w:bCs/>
+        </w:rPr>
+      </w:pPr>
+      <w:r>
+        <w:rPr>
+          <w:b/>
+          <w:bCs/>
+        </w:rPr>
+        <w:t>Đầu tiên, trạng thái ẩn trước đó (ht-1) và thông tin mới (</w:t>
+      </w:r>
+      <w:proofErr w:type="spellStart"/>
+      <w:r>
+        <w:rPr>
+          <w:b/>
+          <w:bCs/>
+        </w:rPr>
+        <w:t>xt</w:t>
+      </w:r>
+      <w:proofErr w:type="spellEnd"/>
+      <w:r>
+        <w:rPr>
+          <w:b/>
+          <w:bCs/>
+        </w:rPr>
+        <w:t>) được kết hợp với nhau để tạo ra một vector kết hợp (u).</w:t>
+      </w:r>
+    </w:p>
+    <w:p>
+      <w:pPr>
+        <w:numPr>
+          <w:ilvl w:val="0"/>
+          <w:numId w:val="5"/>
+        </w:numPr>
+        <w:rPr>
+          <w:b/>
+          <w:bCs/>
+        </w:rPr>
+      </w:pPr>
+      <w:r>
+        <w:rPr>
+          <w:b/>
+          <w:bCs/>
+        </w:rPr>
+        <w:t xml:space="preserve">Vector kết hợp này sau đó được sử dụng để tính toán các giá trị của các cổng ft, it và </w:t>
+      </w:r>
+      <w:proofErr w:type="spellStart"/>
+      <w:r>
+        <w:rPr>
+          <w:b/>
+          <w:bCs/>
+        </w:rPr>
+        <w:t>ot</w:t>
+      </w:r>
+      <w:proofErr w:type="spellEnd"/>
+      <w:r>
+        <w:rPr>
+          <w:b/>
+          <w:bCs/>
+        </w:rPr>
+        <w:t>.</w:t>
+      </w:r>
+    </w:p>
+    <w:p>
+      <w:pPr>
+        <w:numPr>
+          <w:ilvl w:val="0"/>
+          <w:numId w:val="5"/>
+        </w:numPr>
+        <w:rPr>
+          <w:b/>
+          <w:bCs/>
+        </w:rPr>
+      </w:pPr>
+      <w:r>
+        <w:rPr>
+          <w:b/>
+          <w:bCs/>
+        </w:rPr>
+        <w:t>Các giá trị của các cổng này được sử dụng để cập nhật trạng thái tế bào (c) và trạng thái ẩn (h).</w:t>
+      </w:r>
+    </w:p>
+    <w:p>
+      <w:pPr>
+        <w:rPr>
+          <w:b/>
+          <w:bCs/>
+        </w:rPr>
+      </w:pPr>
+      <w:r>
+        <w:rPr>
+          <w:b/>
+          <w:bCs/>
+        </w:rPr>
+        <w:t>Cụ thể, các bước này được thực hiện như sau:</w:t>
+      </w:r>
+    </w:p>
+    <w:p>
+      <w:pPr>
+        <w:rPr>
+          <w:b/>
+          <w:bCs/>
+        </w:rPr>
+      </w:pPr>
+      <w:r>
+        <w:rPr>
+          <w:b/>
+          <w:bCs/>
+        </w:rPr>
         <w:lastRenderedPageBreak/>
-        <w:t xml:space="preserve">Step3: Sau khi được xử lý qua các hàm kích hoạt sigmoid </w:t>
-      </w:r>
-      <w:r>
-        <w:rPr>
-          <w:rFonts w:ascii="Cambria Math" w:hAnsi="Cambria Math" w:cs="Cambria Math"/>
-        </w:rPr>
-        <w:t>𝜎</w:t>
-      </w:r>
-      <w:r>
-        <w:t>, tanh và các phép toán véc–tơ, kết quả đầu ra là trạng thái ô C và trạng thái ẩn h tại thời điểm t sẽ được sử dụng cho nút mạng t+1 tiếp theo</w:t>
-      </w:r>
-    </w:p>
-    <w:p>
-      <w:pPr>
-        <w:rPr>
-          <w:b/>
-          <w:bCs/>
-        </w:rPr>
-      </w:pPr>
-      <w:r>
-        <w:rPr>
-          <w:b/>
-          <w:bCs/>
-        </w:rPr>
-        <w:t>Hình ảnh cho thấy cấu trúc của một tế bào LSTM. Các thành phần chính của một tế bào LSTM là:</w:t>
-      </w:r>
-    </w:p>
-    <w:p>
-      <w:pPr>
-        <w:numPr>
-          <w:ilvl w:val="0"/>
-          <w:numId w:val="4"/>
-        </w:numPr>
-        <w:rPr>
-          <w:b/>
-          <w:bCs/>
-        </w:rPr>
-      </w:pPr>
-      <w:r>
-        <w:rPr>
-          <w:b/>
-          <w:bCs/>
-        </w:rPr>
-        <w:t>Trạng thái ẩn (h): Đây là trạng thái của tế bào tại thời điểm hiện tại. Trạng thái ẩn được sử dụng để lưu trữ thông tin ngắn hạn và dài hạn.</w:t>
-      </w:r>
-    </w:p>
-    <w:p>
-      <w:pPr>
-        <w:numPr>
-          <w:ilvl w:val="0"/>
-          <w:numId w:val="4"/>
-        </w:numPr>
-        <w:rPr>
-          <w:b/>
-          <w:bCs/>
-        </w:rPr>
-      </w:pPr>
-      <w:r>
-        <w:rPr>
-          <w:b/>
-          <w:bCs/>
-        </w:rPr>
-        <w:t>Trạng thái tế bào (c): Đây là trạng thái bên trong của tế bào. Trạng thái tế bào được sử dụng để lưu trữ thông tin dài hạn.</w:t>
-      </w:r>
-    </w:p>
-    <w:p>
-      <w:pPr>
-        <w:numPr>
-          <w:ilvl w:val="0"/>
-          <w:numId w:val="4"/>
-        </w:numPr>
-        <w:rPr>
-          <w:b/>
-          <w:bCs/>
-        </w:rPr>
-      </w:pPr>
-      <w:r>
-        <w:rPr>
-          <w:b/>
-          <w:bCs/>
-        </w:rPr>
-        <w:t>Cổng quên (ft): Cổng quên điều chỉnh lượng thông tin từ trạng thái ẩn trước đó (ht-1) được truyền sang trạng thái ẩn hiện tại (</w:t>
+        <w:t>Cập nhật trạng thái tế bào:</w:t>
+      </w:r>
+    </w:p>
+    <w:p>
+      <w:pPr>
+        <w:rPr>
+          <w:b/>
+          <w:bCs/>
+        </w:rPr>
+      </w:pPr>
+      <w:r>
+        <w:rPr>
+          <w:b/>
+          <w:bCs/>
+        </w:rPr>
+        <w:t>c = ft * ct-1 + it * tanh(</w:t>
       </w:r>
       <w:proofErr w:type="spellStart"/>
       <w:r>
@@ -518,7 +886,7 @@
           <w:b/>
           <w:bCs/>
         </w:rPr>
-        <w:t>ht</w:t>
+        <w:t>W_c</w:t>
       </w:r>
       <w:proofErr w:type="spellEnd"/>
       <w:r>
@@ -526,26 +894,7 @@
           <w:b/>
           <w:bCs/>
         </w:rPr>
-        <w:t>).</w:t>
-      </w:r>
-    </w:p>
-    <w:p>
-      <w:pPr>
-        <w:numPr>
-          <w:ilvl w:val="0"/>
-          <w:numId w:val="4"/>
-        </w:numPr>
-        <w:rPr>
-          <w:b/>
-          <w:bCs/>
-        </w:rPr>
-      </w:pPr>
-      <w:r>
-        <w:rPr>
-          <w:b/>
-          <w:bCs/>
-        </w:rPr>
-        <w:t>Cổng vào (it): Cổng vào điều chỉnh lượng thông tin mới (</w:t>
+        <w:t xml:space="preserve"> * </w:t>
       </w:r>
       <w:proofErr w:type="spellStart"/>
       <w:r>
@@ -561,7 +910,7 @@
           <w:b/>
           <w:bCs/>
         </w:rPr>
-        <w:t>) được thêm vào trạng thái ẩn hiện tại (</w:t>
+        <w:t xml:space="preserve"> + </w:t>
       </w:r>
       <w:proofErr w:type="spellStart"/>
       <w:r>
@@ -569,7 +918,7 @@
           <w:b/>
           <w:bCs/>
         </w:rPr>
-        <w:t>ht</w:t>
+        <w:t>U_c</w:t>
       </w:r>
       <w:proofErr w:type="spellEnd"/>
       <w:r>
@@ -577,33 +926,229 @@
           <w:b/>
           <w:bCs/>
         </w:rPr>
-        <w:t>).</w:t>
-      </w:r>
-    </w:p>
-    <w:p>
-      <w:pPr>
-        <w:numPr>
-          <w:ilvl w:val="0"/>
-          <w:numId w:val="4"/>
-        </w:numPr>
-        <w:rPr>
-          <w:b/>
-          <w:bCs/>
-        </w:rPr>
-      </w:pPr>
-      <w:r>
-        <w:rPr>
-          <w:b/>
-          <w:bCs/>
-        </w:rPr>
-        <w:t>Cổng ra (</w:t>
-      </w:r>
+        <w:t xml:space="preserve"> * ht-1)</w:t>
+      </w:r>
+    </w:p>
+    <w:p>
+      <w:pPr>
+        <w:tabs>
+          <w:tab w:val="left" w:pos="3742"/>
+        </w:tabs>
+        <w:rPr>
+          <w:b/>
+          <w:bCs/>
+        </w:rPr>
+      </w:pPr>
+      <w:r>
+        <w:rPr>
+          <w:b/>
+          <w:bCs/>
+        </w:rPr>
+        <w:t>Trong đó:</w:t>
+      </w:r>
+      <w:r>
+        <w:rPr>
+          <w:b/>
+          <w:bCs/>
+        </w:rPr>
+        <w:tab/>
+      </w:r>
+    </w:p>
+    <w:p>
+      <w:pPr>
+        <w:numPr>
+          <w:ilvl w:val="0"/>
+          <w:numId w:val="6"/>
+        </w:numPr>
+        <w:rPr>
+          <w:b/>
+          <w:bCs/>
+        </w:rPr>
+      </w:pPr>
+      <w:r>
+        <w:rPr>
+          <w:b/>
+          <w:bCs/>
+        </w:rPr>
+        <w:t>c là trạng thái tế bào mới</w:t>
+      </w:r>
+    </w:p>
+    <w:p>
+      <w:pPr>
+        <w:numPr>
+          <w:ilvl w:val="0"/>
+          <w:numId w:val="6"/>
+        </w:numPr>
+        <w:rPr>
+          <w:b/>
+          <w:bCs/>
+        </w:rPr>
+      </w:pPr>
+      <w:r>
+        <w:rPr>
+          <w:b/>
+          <w:bCs/>
+        </w:rPr>
+        <w:t>ft là giá trị của cổng quên</w:t>
+      </w:r>
+    </w:p>
+    <w:p>
+      <w:pPr>
+        <w:numPr>
+          <w:ilvl w:val="0"/>
+          <w:numId w:val="6"/>
+        </w:numPr>
+        <w:rPr>
+          <w:b/>
+          <w:bCs/>
+        </w:rPr>
+      </w:pPr>
+      <w:r>
+        <w:rPr>
+          <w:b/>
+          <w:bCs/>
+        </w:rPr>
+        <w:t>ct-1 là trạng thái tế bào trước đó</w:t>
+      </w:r>
+    </w:p>
+    <w:p>
+      <w:pPr>
+        <w:numPr>
+          <w:ilvl w:val="0"/>
+          <w:numId w:val="6"/>
+        </w:numPr>
+        <w:rPr>
+          <w:b/>
+          <w:bCs/>
+        </w:rPr>
+      </w:pPr>
+      <w:r>
+        <w:rPr>
+          <w:b/>
+          <w:bCs/>
+        </w:rPr>
+        <w:t>it là giá trị của cổng vào</w:t>
+      </w:r>
+    </w:p>
+    <w:p>
+      <w:pPr>
+        <w:numPr>
+          <w:ilvl w:val="0"/>
+          <w:numId w:val="6"/>
+        </w:numPr>
+        <w:rPr>
+          <w:b/>
+          <w:bCs/>
+        </w:rPr>
+      </w:pPr>
       <w:proofErr w:type="spellStart"/>
       <w:r>
         <w:rPr>
           <w:b/>
           <w:bCs/>
         </w:rPr>
+        <w:t>xt</w:t>
+      </w:r>
+      <w:proofErr w:type="spellEnd"/>
+      <w:r>
+        <w:rPr>
+          <w:b/>
+          <w:bCs/>
+        </w:rPr>
+        <w:t xml:space="preserve"> là thông tin mới</w:t>
+      </w:r>
+    </w:p>
+    <w:p>
+      <w:pPr>
+        <w:numPr>
+          <w:ilvl w:val="0"/>
+          <w:numId w:val="6"/>
+        </w:numPr>
+        <w:rPr>
+          <w:b/>
+          <w:bCs/>
+        </w:rPr>
+      </w:pPr>
+      <w:proofErr w:type="spellStart"/>
+      <w:r>
+        <w:rPr>
+          <w:b/>
+          <w:bCs/>
+        </w:rPr>
+        <w:t>W_c</w:t>
+      </w:r>
+      <w:proofErr w:type="spellEnd"/>
+      <w:r>
+        <w:rPr>
+          <w:b/>
+          <w:bCs/>
+        </w:rPr>
+        <w:t xml:space="preserve"> là trọng số của cổng quên</w:t>
+      </w:r>
+    </w:p>
+    <w:p>
+      <w:pPr>
+        <w:numPr>
+          <w:ilvl w:val="0"/>
+          <w:numId w:val="6"/>
+        </w:numPr>
+        <w:rPr>
+          <w:b/>
+          <w:bCs/>
+        </w:rPr>
+      </w:pPr>
+      <w:proofErr w:type="spellStart"/>
+      <w:r>
+        <w:rPr>
+          <w:b/>
+          <w:bCs/>
+        </w:rPr>
+        <w:t>U_c</w:t>
+      </w:r>
+      <w:proofErr w:type="spellEnd"/>
+      <w:r>
+        <w:rPr>
+          <w:b/>
+          <w:bCs/>
+        </w:rPr>
+        <w:t xml:space="preserve"> là trọng số của cổng vào</w:t>
+      </w:r>
+    </w:p>
+    <w:p>
+      <w:pPr>
+        <w:rPr>
+          <w:b/>
+          <w:bCs/>
+        </w:rPr>
+      </w:pPr>
+      <w:r>
+        <w:rPr>
+          <w:b/>
+          <w:bCs/>
+        </w:rPr>
+        <w:t>Cập nhật trạng thái ẩn:</w:t>
+      </w:r>
+    </w:p>
+    <w:p>
+      <w:pPr>
+        <w:rPr>
+          <w:b/>
+          <w:bCs/>
+        </w:rPr>
+      </w:pPr>
+      <w:r>
+        <w:rPr>
+          <w:b/>
+          <w:bCs/>
+        </w:rPr>
+        <w:t xml:space="preserve">h = </w:t>
+      </w:r>
+      <w:proofErr w:type="spellStart"/>
+      <w:r>
+        <w:rPr>
+          <w:b/>
+          <w:bCs/>
+        </w:rPr>
         <w:t>ot</w:t>
       </w:r>
       <w:proofErr w:type="spellEnd"/>
@@ -612,15 +1157,61 @@
           <w:b/>
           <w:bCs/>
         </w:rPr>
-        <w:t>): Cổng ra điều chỉnh lượng thông tin từ trạng thái ẩn hiện tại (</w:t>
-      </w:r>
+        <w:t xml:space="preserve"> * tanh(c)</w:t>
+      </w:r>
+    </w:p>
+    <w:p>
+      <w:pPr>
+        <w:rPr>
+          <w:b/>
+          <w:bCs/>
+        </w:rPr>
+      </w:pPr>
+      <w:r>
+        <w:rPr>
+          <w:b/>
+          <w:bCs/>
+        </w:rPr>
+        <w:t>Trong đó:</w:t>
+      </w:r>
+    </w:p>
+    <w:p>
+      <w:pPr>
+        <w:numPr>
+          <w:ilvl w:val="0"/>
+          <w:numId w:val="7"/>
+        </w:numPr>
+        <w:rPr>
+          <w:b/>
+          <w:bCs/>
+        </w:rPr>
+      </w:pPr>
+      <w:r>
+        <w:rPr>
+          <w:b/>
+          <w:bCs/>
+        </w:rPr>
+        <w:t>h là trạng thái ẩn mới</w:t>
+      </w:r>
+    </w:p>
+    <w:p>
+      <w:pPr>
+        <w:numPr>
+          <w:ilvl w:val="0"/>
+          <w:numId w:val="7"/>
+        </w:numPr>
+        <w:rPr>
+          <w:b/>
+          <w:bCs/>
+        </w:rPr>
+      </w:pPr>
       <w:proofErr w:type="spellStart"/>
       <w:r>
         <w:rPr>
           <w:b/>
           <w:bCs/>
         </w:rPr>
-        <w:t>ht</w:t>
+        <w:t>ot</w:t>
       </w:r>
       <w:proofErr w:type="spellEnd"/>
       <w:r>
@@ -628,7 +1219,41 @@
           <w:b/>
           <w:bCs/>
         </w:rPr>
-        <w:t>) được xuất ra làm đầu ra của tế bào (</w:t>
+        <w:t xml:space="preserve"> là giá trị của cổng ra</w:t>
+      </w:r>
+    </w:p>
+    <w:p>
+      <w:pPr>
+        <w:numPr>
+          <w:ilvl w:val="0"/>
+          <w:numId w:val="7"/>
+        </w:numPr>
+        <w:rPr>
+          <w:b/>
+          <w:bCs/>
+        </w:rPr>
+      </w:pPr>
+      <w:r>
+        <w:rPr>
+          <w:b/>
+          <w:bCs/>
+        </w:rPr>
+        <w:t>c là trạng thái tế bào mới</w:t>
+      </w:r>
+    </w:p>
+    <w:p>
+      <w:pPr>
+        <w:rPr>
+          <w:b/>
+          <w:bCs/>
+        </w:rPr>
+      </w:pPr>
+      <w:r>
+        <w:rPr>
+          <w:b/>
+          <w:bCs/>
+        </w:rPr>
+        <w:t xml:space="preserve">Các cổng ft, it và </w:t>
       </w:r>
       <w:proofErr w:type="spellStart"/>
       <w:r>
@@ -644,41 +1269,37 @@
           <w:b/>
           <w:bCs/>
         </w:rPr>
-        <w:t>).</w:t>
-      </w:r>
-    </w:p>
-    <w:p>
-      <w:pPr>
-        <w:rPr>
-          <w:b/>
-          <w:bCs/>
-        </w:rPr>
-      </w:pPr>
-      <w:r>
-        <w:rPr>
-          <w:b/>
-          <w:bCs/>
-        </w:rPr>
-        <w:t>Các bước hoạt động của một tế bào LSTM như sau:</w:t>
-      </w:r>
-    </w:p>
-    <w:p>
-      <w:pPr>
-        <w:numPr>
-          <w:ilvl w:val="0"/>
-          <w:numId w:val="5"/>
-        </w:numPr>
-        <w:rPr>
-          <w:b/>
-          <w:bCs/>
-        </w:rPr>
-      </w:pPr>
-      <w:r>
-        <w:rPr>
-          <w:b/>
-          <w:bCs/>
-        </w:rPr>
-        <w:t>Đầu tiên, trạng thái ẩn trước đó (ht-1) và thông tin mới (</w:t>
+        <w:t xml:space="preserve"> được tính toán như sau:</w:t>
+      </w:r>
+    </w:p>
+    <w:p>
+      <w:pPr>
+        <w:rPr>
+          <w:b/>
+          <w:bCs/>
+        </w:rPr>
+      </w:pPr>
+      <w:r>
+        <w:rPr>
+          <w:b/>
+          <w:bCs/>
+        </w:rPr>
+        <w:t>Cổng quên:</w:t>
+      </w:r>
+    </w:p>
+    <w:p>
+      <w:pPr>
+        <w:rPr>
+          <w:b/>
+          <w:bCs/>
+        </w:rPr>
+      </w:pPr>
+      <w:r>
+        <w:rPr>
+          <w:b/>
+          <w:bCs/>
+        </w:rPr>
+        <w:t>ft = sigmoid(</w:t>
       </w:r>
       <w:proofErr w:type="spellStart"/>
       <w:r>
@@ -686,6 +1307,22 @@
           <w:b/>
           <w:bCs/>
         </w:rPr>
+        <w:t>W_f</w:t>
+      </w:r>
+      <w:proofErr w:type="spellEnd"/>
+      <w:r>
+        <w:rPr>
+          <w:b/>
+          <w:bCs/>
+        </w:rPr>
+        <w:t xml:space="preserve"> * </w:t>
+      </w:r>
+      <w:proofErr w:type="spellStart"/>
+      <w:r>
+        <w:rPr>
+          <w:b/>
+          <w:bCs/>
+        </w:rPr>
         <w:t>xt</w:t>
       </w:r>
       <w:proofErr w:type="spellEnd"/>
@@ -694,26 +1331,7 @@
           <w:b/>
           <w:bCs/>
         </w:rPr>
-        <w:t>) được kết hợp với nhau để tạo ra một vector kết hợp (u).</w:t>
-      </w:r>
-    </w:p>
-    <w:p>
-      <w:pPr>
-        <w:numPr>
-          <w:ilvl w:val="0"/>
-          <w:numId w:val="5"/>
-        </w:numPr>
-        <w:rPr>
-          <w:b/>
-          <w:bCs/>
-        </w:rPr>
-      </w:pPr>
-      <w:r>
-        <w:rPr>
-          <w:b/>
-          <w:bCs/>
-        </w:rPr>
-        <w:t xml:space="preserve">Vector kết hợp này sau đó được sử dụng để tính toán các giá trị của các cổng ft, it và </w:t>
+        <w:t xml:space="preserve"> + </w:t>
       </w:r>
       <w:proofErr w:type="spellStart"/>
       <w:r>
@@ -721,7 +1339,7 @@
           <w:b/>
           <w:bCs/>
         </w:rPr>
-        <w:t>ot</w:t>
+        <w:t>U_f</w:t>
       </w:r>
       <w:proofErr w:type="spellEnd"/>
       <w:r>
@@ -729,79 +1347,61 @@
           <w:b/>
           <w:bCs/>
         </w:rPr>
-        <w:t>.</w:t>
-      </w:r>
-    </w:p>
-    <w:p>
-      <w:pPr>
-        <w:numPr>
-          <w:ilvl w:val="0"/>
-          <w:numId w:val="5"/>
-        </w:numPr>
-        <w:rPr>
-          <w:b/>
-          <w:bCs/>
-        </w:rPr>
-      </w:pPr>
-      <w:r>
-        <w:rPr>
-          <w:b/>
-          <w:bCs/>
-        </w:rPr>
-        <w:t>Các giá trị của các cổng này được sử dụng để cập nhật trạng thái tế bào (c) và trạng thái ẩn (h).</w:t>
-      </w:r>
-    </w:p>
-    <w:p>
-      <w:pPr>
-        <w:rPr>
-          <w:b/>
-          <w:bCs/>
-        </w:rPr>
-      </w:pPr>
-      <w:r>
-        <w:rPr>
-          <w:b/>
-          <w:bCs/>
-        </w:rPr>
-        <w:t>Cụ thể, các bước này được thực hiện như sau:</w:t>
-      </w:r>
-    </w:p>
-    <w:p>
-      <w:pPr>
-        <w:rPr>
-          <w:b/>
-          <w:bCs/>
-        </w:rPr>
-      </w:pPr>
-      <w:r>
-        <w:rPr>
-          <w:b/>
-          <w:bCs/>
-        </w:rPr>
-        <w:t>Cập nhật trạng thái tế bào:</w:t>
-      </w:r>
-    </w:p>
-    <w:p>
-      <w:pPr>
-        <w:rPr>
-          <w:b/>
-          <w:bCs/>
-        </w:rPr>
-      </w:pPr>
-      <w:r>
-        <w:rPr>
-          <w:b/>
-          <w:bCs/>
-        </w:rPr>
-        <w:t>c = ft * ct-1 + it * tanh(</w:t>
-      </w:r>
+        <w:t xml:space="preserve"> * ht-1)</w:t>
+      </w:r>
+    </w:p>
+    <w:p>
+      <w:pPr>
+        <w:rPr>
+          <w:b/>
+          <w:bCs/>
+        </w:rPr>
+      </w:pPr>
+      <w:r>
+        <w:rPr>
+          <w:b/>
+          <w:bCs/>
+        </w:rPr>
+        <w:t>Trong đó:</w:t>
+      </w:r>
+    </w:p>
+    <w:p>
+      <w:pPr>
+        <w:numPr>
+          <w:ilvl w:val="0"/>
+          <w:numId w:val="8"/>
+        </w:numPr>
+        <w:rPr>
+          <w:b/>
+          <w:bCs/>
+        </w:rPr>
+      </w:pPr>
+      <w:r>
+        <w:rPr>
+          <w:b/>
+          <w:bCs/>
+        </w:rPr>
+        <w:t>ft là giá trị của cổng quên</w:t>
+      </w:r>
+    </w:p>
+    <w:p>
+      <w:pPr>
+        <w:numPr>
+          <w:ilvl w:val="0"/>
+          <w:numId w:val="8"/>
+        </w:numPr>
+        <w:rPr>
+          <w:b/>
+          <w:bCs/>
+        </w:rPr>
+      </w:pPr>
       <w:proofErr w:type="spellStart"/>
       <w:r>
         <w:rPr>
           <w:b/>
           <w:bCs/>
         </w:rPr>
-        <w:t>W_c</w:t>
+        <w:t>W_f</w:t>
       </w:r>
       <w:proofErr w:type="spellEnd"/>
       <w:r>
@@ -809,6 +1409,80 @@
           <w:b/>
           <w:bCs/>
         </w:rPr>
+        <w:t xml:space="preserve"> là trọng số của cổng quên</w:t>
+      </w:r>
+    </w:p>
+    <w:p>
+      <w:pPr>
+        <w:numPr>
+          <w:ilvl w:val="0"/>
+          <w:numId w:val="8"/>
+        </w:numPr>
+        <w:rPr>
+          <w:b/>
+          <w:bCs/>
+        </w:rPr>
+      </w:pPr>
+      <w:proofErr w:type="spellStart"/>
+      <w:r>
+        <w:rPr>
+          <w:b/>
+          <w:bCs/>
+        </w:rPr>
+        <w:t>U_f</w:t>
+      </w:r>
+      <w:proofErr w:type="spellEnd"/>
+      <w:r>
+        <w:rPr>
+          <w:b/>
+          <w:bCs/>
+        </w:rPr>
+        <w:t xml:space="preserve"> là trọng số của cổng quên</w:t>
+      </w:r>
+    </w:p>
+    <w:p>
+      <w:pPr>
+        <w:rPr>
+          <w:b/>
+          <w:bCs/>
+        </w:rPr>
+      </w:pPr>
+      <w:r>
+        <w:rPr>
+          <w:b/>
+          <w:bCs/>
+        </w:rPr>
+        <w:t>Cổng vào:</w:t>
+      </w:r>
+    </w:p>
+    <w:p>
+      <w:pPr>
+        <w:rPr>
+          <w:b/>
+          <w:bCs/>
+        </w:rPr>
+      </w:pPr>
+      <w:r>
+        <w:rPr>
+          <w:b/>
+          <w:bCs/>
+        </w:rPr>
+        <w:t>it = sigmoid(</w:t>
+      </w:r>
+      <w:proofErr w:type="spellStart"/>
+      <w:r>
+        <w:rPr>
+          <w:b/>
+          <w:bCs/>
+        </w:rPr>
+        <w:t>W_i</w:t>
+      </w:r>
+      <w:proofErr w:type="spellEnd"/>
+      <w:r>
+        <w:rPr>
+          <w:b/>
+          <w:bCs/>
+        </w:rPr>
         <w:t xml:space="preserve"> * </w:t>
       </w:r>
       <w:proofErr w:type="spellStart"/>
@@ -833,7 +1507,7 @@
           <w:b/>
           <w:bCs/>
         </w:rPr>
-        <w:t>U_c</w:t>
+        <w:t>U_i</w:t>
       </w:r>
       <w:proofErr w:type="spellEnd"/>
       <w:r>
@@ -846,9 +1520,6 @@
     </w:p>
     <w:p>
       <w:pPr>
-        <w:tabs>
-          <w:tab w:val="left" w:pos="3742"/>
-        </w:tabs>
         <w:rPr>
           <w:b/>
           <w:bCs/>
@@ -861,76 +1532,12 @@
         </w:rPr>
         <w:t>Trong đó:</w:t>
       </w:r>
-      <w:r>
-        <w:rPr>
-          <w:b/>
-          <w:bCs/>
-        </w:rPr>
-        <w:tab/>
-      </w:r>
-    </w:p>
-    <w:p>
-      <w:pPr>
-        <w:numPr>
-          <w:ilvl w:val="0"/>
-          <w:numId w:val="6"/>
-        </w:numPr>
-        <w:rPr>
-          <w:b/>
-          <w:bCs/>
-        </w:rPr>
-      </w:pPr>
-      <w:r>
-        <w:rPr>
-          <w:b/>
-          <w:bCs/>
-        </w:rPr>
-        <w:t>c là trạng thái tế bào mới</w:t>
-      </w:r>
-    </w:p>
-    <w:p>
-      <w:pPr>
-        <w:numPr>
-          <w:ilvl w:val="0"/>
-          <w:numId w:val="6"/>
-        </w:numPr>
-        <w:rPr>
-          <w:b/>
-          <w:bCs/>
-        </w:rPr>
-      </w:pPr>
-      <w:r>
-        <w:rPr>
-          <w:b/>
-          <w:bCs/>
-        </w:rPr>
-        <w:t>ft là giá trị của cổng quên</w:t>
-      </w:r>
-    </w:p>
-    <w:p>
-      <w:pPr>
-        <w:numPr>
-          <w:ilvl w:val="0"/>
-          <w:numId w:val="6"/>
-        </w:numPr>
-        <w:rPr>
-          <w:b/>
-          <w:bCs/>
-        </w:rPr>
-      </w:pPr>
-      <w:r>
-        <w:rPr>
-          <w:b/>
-          <w:bCs/>
-        </w:rPr>
-        <w:t>ct-1 là trạng thái tế bào trước đó</w:t>
-      </w:r>
-    </w:p>
-    <w:p>
-      <w:pPr>
-        <w:numPr>
-          <w:ilvl w:val="0"/>
-          <w:numId w:val="6"/>
+    </w:p>
+    <w:p>
+      <w:pPr>
+        <w:numPr>
+          <w:ilvl w:val="0"/>
+          <w:numId w:val="9"/>
         </w:numPr>
         <w:rPr>
           <w:b/>
@@ -949,7 +1556,7 @@
       <w:pPr>
         <w:numPr>
           <w:ilvl w:val="0"/>
-          <w:numId w:val="6"/>
+          <w:numId w:val="9"/>
         </w:numPr>
         <w:rPr>
           <w:b/>
@@ -962,7 +1569,7 @@
           <w:b/>
           <w:bCs/>
         </w:rPr>
-        <w:t>xt</w:t>
+        <w:t>W_i</w:t>
       </w:r>
       <w:proofErr w:type="spellEnd"/>
       <w:r>
@@ -970,14 +1577,14 @@
           <w:b/>
           <w:bCs/>
         </w:rPr>
-        <w:t xml:space="preserve"> là thông tin mới</w:t>
-      </w:r>
-    </w:p>
-    <w:p>
-      <w:pPr>
-        <w:numPr>
-          <w:ilvl w:val="0"/>
-          <w:numId w:val="6"/>
+        <w:t xml:space="preserve"> là trọng số của cổng vào</w:t>
+      </w:r>
+    </w:p>
+    <w:p>
+      <w:pPr>
+        <w:numPr>
+          <w:ilvl w:val="0"/>
+          <w:numId w:val="9"/>
         </w:numPr>
         <w:rPr>
           <w:b/>
@@ -990,7 +1597,7 @@
           <w:b/>
           <w:bCs/>
         </w:rPr>
-        <w:t>W_c</w:t>
+        <w:t>U_i</w:t>
       </w:r>
       <w:proofErr w:type="spellEnd"/>
       <w:r>
@@ -998,34 +1605,6 @@
           <w:b/>
           <w:bCs/>
         </w:rPr>
-        <w:t xml:space="preserve"> là trọng số của cổng quên</w:t>
-      </w:r>
-    </w:p>
-    <w:p>
-      <w:pPr>
-        <w:numPr>
-          <w:ilvl w:val="0"/>
-          <w:numId w:val="6"/>
-        </w:numPr>
-        <w:rPr>
-          <w:b/>
-          <w:bCs/>
-        </w:rPr>
-      </w:pPr>
-      <w:proofErr w:type="spellStart"/>
-      <w:r>
-        <w:rPr>
-          <w:b/>
-          <w:bCs/>
-        </w:rPr>
-        <w:t>U_c</w:t>
-      </w:r>
-      <w:proofErr w:type="spellEnd"/>
-      <w:r>
-        <w:rPr>
-          <w:b/>
-          <w:bCs/>
-        </w:rPr>
         <w:t xml:space="preserve"> là trọng số của cổng vào</w:t>
       </w:r>
     </w:p>
@@ -1041,80 +1620,11 @@
           <w:b/>
           <w:bCs/>
         </w:rPr>
-        <w:t>Cập nhật trạng thái ẩn:</w:t>
-      </w:r>
-    </w:p>
-    <w:p>
-      <w:pPr>
-        <w:rPr>
-          <w:b/>
-          <w:bCs/>
-        </w:rPr>
-      </w:pPr>
-      <w:r>
-        <w:rPr>
-          <w:b/>
-          <w:bCs/>
-        </w:rPr>
-        <w:t xml:space="preserve">h = </w:t>
-      </w:r>
-      <w:proofErr w:type="spellStart"/>
-      <w:r>
-        <w:rPr>
-          <w:b/>
-          <w:bCs/>
-        </w:rPr>
-        <w:t>ot</w:t>
-      </w:r>
-      <w:proofErr w:type="spellEnd"/>
-      <w:r>
-        <w:rPr>
-          <w:b/>
-          <w:bCs/>
-        </w:rPr>
-        <w:t xml:space="preserve"> * tanh(c)</w:t>
-      </w:r>
-    </w:p>
-    <w:p>
-      <w:pPr>
-        <w:rPr>
-          <w:b/>
-          <w:bCs/>
-        </w:rPr>
-      </w:pPr>
-      <w:r>
-        <w:rPr>
-          <w:b/>
-          <w:bCs/>
-        </w:rPr>
-        <w:t>Trong đó:</w:t>
-      </w:r>
-    </w:p>
-    <w:p>
-      <w:pPr>
-        <w:numPr>
-          <w:ilvl w:val="0"/>
-          <w:numId w:val="7"/>
-        </w:numPr>
-        <w:rPr>
-          <w:b/>
-          <w:bCs/>
-        </w:rPr>
-      </w:pPr>
-      <w:r>
-        <w:rPr>
-          <w:b/>
-          <w:bCs/>
-        </w:rPr>
-        <w:t>h là trạng thái ẩn mới</w:t>
-      </w:r>
-    </w:p>
-    <w:p>
-      <w:pPr>
-        <w:numPr>
-          <w:ilvl w:val="0"/>
-          <w:numId w:val="7"/>
-        </w:numPr>
+        <w:t>Cổng ra:</w:t>
+      </w:r>
+    </w:p>
+    <w:p>
+      <w:pPr>
         <w:rPr>
           <w:b/>
           <w:bCs/>
@@ -1135,431 +1645,6 @@
           <w:b/>
           <w:bCs/>
         </w:rPr>
-        <w:t xml:space="preserve"> là giá trị của cổng ra</w:t>
-      </w:r>
-    </w:p>
-    <w:p>
-      <w:pPr>
-        <w:numPr>
-          <w:ilvl w:val="0"/>
-          <w:numId w:val="7"/>
-        </w:numPr>
-        <w:rPr>
-          <w:b/>
-          <w:bCs/>
-        </w:rPr>
-      </w:pPr>
-      <w:r>
-        <w:rPr>
-          <w:b/>
-          <w:bCs/>
-        </w:rPr>
-        <w:t>c là trạng thái tế bào mới</w:t>
-      </w:r>
-    </w:p>
-    <w:p>
-      <w:pPr>
-        <w:rPr>
-          <w:b/>
-          <w:bCs/>
-        </w:rPr>
-      </w:pPr>
-      <w:r>
-        <w:rPr>
-          <w:b/>
-          <w:bCs/>
-        </w:rPr>
-        <w:t xml:space="preserve">Các cổng ft, it và </w:t>
-      </w:r>
-      <w:proofErr w:type="spellStart"/>
-      <w:r>
-        <w:rPr>
-          <w:b/>
-          <w:bCs/>
-        </w:rPr>
-        <w:t>ot</w:t>
-      </w:r>
-      <w:proofErr w:type="spellEnd"/>
-      <w:r>
-        <w:rPr>
-          <w:b/>
-          <w:bCs/>
-        </w:rPr>
-        <w:t xml:space="preserve"> được tính toán như sau:</w:t>
-      </w:r>
-    </w:p>
-    <w:p>
-      <w:pPr>
-        <w:rPr>
-          <w:b/>
-          <w:bCs/>
-        </w:rPr>
-      </w:pPr>
-      <w:r>
-        <w:rPr>
-          <w:b/>
-          <w:bCs/>
-        </w:rPr>
-        <w:t>Cổng quên:</w:t>
-      </w:r>
-    </w:p>
-    <w:p>
-      <w:pPr>
-        <w:rPr>
-          <w:b/>
-          <w:bCs/>
-        </w:rPr>
-      </w:pPr>
-      <w:r>
-        <w:rPr>
-          <w:b/>
-          <w:bCs/>
-        </w:rPr>
-        <w:t>ft = sigmoid(</w:t>
-      </w:r>
-      <w:proofErr w:type="spellStart"/>
-      <w:r>
-        <w:rPr>
-          <w:b/>
-          <w:bCs/>
-        </w:rPr>
-        <w:t>W_f</w:t>
-      </w:r>
-      <w:proofErr w:type="spellEnd"/>
-      <w:r>
-        <w:rPr>
-          <w:b/>
-          <w:bCs/>
-        </w:rPr>
-        <w:t xml:space="preserve"> * </w:t>
-      </w:r>
-      <w:proofErr w:type="spellStart"/>
-      <w:r>
-        <w:rPr>
-          <w:b/>
-          <w:bCs/>
-        </w:rPr>
-        <w:t>xt</w:t>
-      </w:r>
-      <w:proofErr w:type="spellEnd"/>
-      <w:r>
-        <w:rPr>
-          <w:b/>
-          <w:bCs/>
-        </w:rPr>
-        <w:t xml:space="preserve"> + </w:t>
-      </w:r>
-      <w:proofErr w:type="spellStart"/>
-      <w:r>
-        <w:rPr>
-          <w:b/>
-          <w:bCs/>
-        </w:rPr>
-        <w:t>U_f</w:t>
-      </w:r>
-      <w:proofErr w:type="spellEnd"/>
-      <w:r>
-        <w:rPr>
-          <w:b/>
-          <w:bCs/>
-        </w:rPr>
-        <w:t xml:space="preserve"> * ht-1)</w:t>
-      </w:r>
-    </w:p>
-    <w:p>
-      <w:pPr>
-        <w:rPr>
-          <w:b/>
-          <w:bCs/>
-        </w:rPr>
-      </w:pPr>
-      <w:r>
-        <w:rPr>
-          <w:b/>
-          <w:bCs/>
-        </w:rPr>
-        <w:t>Trong đó:</w:t>
-      </w:r>
-    </w:p>
-    <w:p>
-      <w:pPr>
-        <w:numPr>
-          <w:ilvl w:val="0"/>
-          <w:numId w:val="8"/>
-        </w:numPr>
-        <w:rPr>
-          <w:b/>
-          <w:bCs/>
-        </w:rPr>
-      </w:pPr>
-      <w:r>
-        <w:rPr>
-          <w:b/>
-          <w:bCs/>
-        </w:rPr>
-        <w:t>ft là giá trị của cổng quên</w:t>
-      </w:r>
-    </w:p>
-    <w:p>
-      <w:pPr>
-        <w:numPr>
-          <w:ilvl w:val="0"/>
-          <w:numId w:val="8"/>
-        </w:numPr>
-        <w:rPr>
-          <w:b/>
-          <w:bCs/>
-        </w:rPr>
-      </w:pPr>
-      <w:proofErr w:type="spellStart"/>
-      <w:r>
-        <w:rPr>
-          <w:b/>
-          <w:bCs/>
-        </w:rPr>
-        <w:t>W_f</w:t>
-      </w:r>
-      <w:proofErr w:type="spellEnd"/>
-      <w:r>
-        <w:rPr>
-          <w:b/>
-          <w:bCs/>
-        </w:rPr>
-        <w:t xml:space="preserve"> là trọng số của cổng quên</w:t>
-      </w:r>
-    </w:p>
-    <w:p>
-      <w:pPr>
-        <w:numPr>
-          <w:ilvl w:val="0"/>
-          <w:numId w:val="8"/>
-        </w:numPr>
-        <w:rPr>
-          <w:b/>
-          <w:bCs/>
-        </w:rPr>
-      </w:pPr>
-      <w:proofErr w:type="spellStart"/>
-      <w:r>
-        <w:rPr>
-          <w:b/>
-          <w:bCs/>
-        </w:rPr>
-        <w:t>U_f</w:t>
-      </w:r>
-      <w:proofErr w:type="spellEnd"/>
-      <w:r>
-        <w:rPr>
-          <w:b/>
-          <w:bCs/>
-        </w:rPr>
-        <w:t xml:space="preserve"> là trọng số của cổng quên</w:t>
-      </w:r>
-    </w:p>
-    <w:p>
-      <w:pPr>
-        <w:rPr>
-          <w:b/>
-          <w:bCs/>
-        </w:rPr>
-      </w:pPr>
-      <w:r>
-        <w:rPr>
-          <w:b/>
-          <w:bCs/>
-        </w:rPr>
-        <w:t>Cổng vào:</w:t>
-      </w:r>
-    </w:p>
-    <w:p>
-      <w:pPr>
-        <w:rPr>
-          <w:b/>
-          <w:bCs/>
-        </w:rPr>
-      </w:pPr>
-      <w:r>
-        <w:rPr>
-          <w:b/>
-          <w:bCs/>
-        </w:rPr>
-        <w:t>it = sigmoid(</w:t>
-      </w:r>
-      <w:proofErr w:type="spellStart"/>
-      <w:r>
-        <w:rPr>
-          <w:b/>
-          <w:bCs/>
-        </w:rPr>
-        <w:t>W_i</w:t>
-      </w:r>
-      <w:proofErr w:type="spellEnd"/>
-      <w:r>
-        <w:rPr>
-          <w:b/>
-          <w:bCs/>
-        </w:rPr>
-        <w:t xml:space="preserve"> * </w:t>
-      </w:r>
-      <w:proofErr w:type="spellStart"/>
-      <w:r>
-        <w:rPr>
-          <w:b/>
-          <w:bCs/>
-        </w:rPr>
-        <w:t>xt</w:t>
-      </w:r>
-      <w:proofErr w:type="spellEnd"/>
-      <w:r>
-        <w:rPr>
-          <w:b/>
-          <w:bCs/>
-        </w:rPr>
-        <w:t xml:space="preserve"> + </w:t>
-      </w:r>
-      <w:proofErr w:type="spellStart"/>
-      <w:r>
-        <w:rPr>
-          <w:b/>
-          <w:bCs/>
-        </w:rPr>
-        <w:t>U_i</w:t>
-      </w:r>
-      <w:proofErr w:type="spellEnd"/>
-      <w:r>
-        <w:rPr>
-          <w:b/>
-          <w:bCs/>
-        </w:rPr>
-        <w:t xml:space="preserve"> * ht-1)</w:t>
-      </w:r>
-    </w:p>
-    <w:p>
-      <w:pPr>
-        <w:rPr>
-          <w:b/>
-          <w:bCs/>
-        </w:rPr>
-      </w:pPr>
-      <w:r>
-        <w:rPr>
-          <w:b/>
-          <w:bCs/>
-        </w:rPr>
-        <w:t>Trong đó:</w:t>
-      </w:r>
-    </w:p>
-    <w:p>
-      <w:pPr>
-        <w:numPr>
-          <w:ilvl w:val="0"/>
-          <w:numId w:val="9"/>
-        </w:numPr>
-        <w:rPr>
-          <w:b/>
-          <w:bCs/>
-        </w:rPr>
-      </w:pPr>
-      <w:r>
-        <w:rPr>
-          <w:b/>
-          <w:bCs/>
-        </w:rPr>
-        <w:t>it là giá trị của cổng vào</w:t>
-      </w:r>
-    </w:p>
-    <w:p>
-      <w:pPr>
-        <w:numPr>
-          <w:ilvl w:val="0"/>
-          <w:numId w:val="9"/>
-        </w:numPr>
-        <w:rPr>
-          <w:b/>
-          <w:bCs/>
-        </w:rPr>
-      </w:pPr>
-      <w:proofErr w:type="spellStart"/>
-      <w:r>
-        <w:rPr>
-          <w:b/>
-          <w:bCs/>
-        </w:rPr>
-        <w:t>W_i</w:t>
-      </w:r>
-      <w:proofErr w:type="spellEnd"/>
-      <w:r>
-        <w:rPr>
-          <w:b/>
-          <w:bCs/>
-        </w:rPr>
-        <w:t xml:space="preserve"> là trọng số của cổng vào</w:t>
-      </w:r>
-    </w:p>
-    <w:p>
-      <w:pPr>
-        <w:numPr>
-          <w:ilvl w:val="0"/>
-          <w:numId w:val="9"/>
-        </w:numPr>
-        <w:rPr>
-          <w:b/>
-          <w:bCs/>
-        </w:rPr>
-      </w:pPr>
-      <w:proofErr w:type="spellStart"/>
-      <w:r>
-        <w:rPr>
-          <w:b/>
-          <w:bCs/>
-        </w:rPr>
-        <w:t>U_i</w:t>
-      </w:r>
-      <w:proofErr w:type="spellEnd"/>
-      <w:r>
-        <w:rPr>
-          <w:b/>
-          <w:bCs/>
-        </w:rPr>
-        <w:t xml:space="preserve"> là trọng số của cổng vào</w:t>
-      </w:r>
-    </w:p>
-    <w:p>
-      <w:pPr>
-        <w:rPr>
-          <w:b/>
-          <w:bCs/>
-        </w:rPr>
-      </w:pPr>
-      <w:r>
-        <w:rPr>
-          <w:b/>
-          <w:bCs/>
-        </w:rPr>
-        <w:t>Cổng ra:</w:t>
-      </w:r>
-    </w:p>
-    <w:p>
-      <w:pPr>
-        <w:rPr>
-          <w:b/>
-          <w:bCs/>
-        </w:rPr>
-      </w:pPr>
-      <w:proofErr w:type="spellStart"/>
-      <w:r>
-        <w:rPr>
-          <w:b/>
-          <w:bCs/>
-        </w:rPr>
-        <w:t>ot</w:t>
-      </w:r>
-      <w:proofErr w:type="spellEnd"/>
-      <w:r>
-        <w:rPr>
-          <w:b/>
-          <w:bCs/>
-        </w:rPr>
         <w:t xml:space="preserve"> = sigmoid(</w:t>
       </w:r>
       <w:proofErr w:type="spellStart"/>
@@ -1860,7 +1945,6 @@
           <w:b/>
           <w:bCs/>
         </w:rPr>
-        <w:lastRenderedPageBreak/>
         <w:t>Hàm kích hoạt được sử dụng trong lớp LSTM. Các lựa chọn phổ biến bao gồm 'tanh', '</w:t>
       </w:r>
       <w:proofErr w:type="spellStart"/>
@@ -2252,6 +2336,7 @@
           <w:b/>
           <w:bCs/>
         </w:rPr>
+        <w:lastRenderedPageBreak/>
         <w:t>Dropout (dropout):</w:t>
       </w:r>
     </w:p>
@@ -2473,11 +2558,7 @@
       </w:r>
       <w:proofErr w:type="spellEnd"/>
       <w:r>
-        <w:t xml:space="preserve"> hoặc sigmoid. Thực tế, việc lựa chọn này có thể phụ thuộc vào đặc tính của bài toán và trải nghiệm thực tế. Thử nghiệm và điều chỉnh </w:t>
-      </w:r>
-      <w:r>
-        <w:lastRenderedPageBreak/>
-        <w:t>các tham số, bao gồm hàm kích hoạt, thường là một phần quan trọng của việc xây dựng mô hình học máy.</w:t>
+        <w:t xml:space="preserve"> hoặc sigmoid. Thực tế, việc lựa chọn này có thể phụ thuộc vào đặc tính của bài toán và trải nghiệm thực tế. Thử nghiệm và điều chỉnh các tham số, bao gồm hàm kích hoạt, thường là một phần quan trọng của việc xây dựng mô hình học máy.</w:t>
       </w:r>
     </w:p>
     <w:p>
@@ -2520,7 +2601,7 @@
                     <pic:cNvPicPr/>
                   </pic:nvPicPr>
                   <pic:blipFill>
-                    <a:blip r:embed="rId6"/>
+                    <a:blip r:embed="rId7"/>
                     <a:stretch>
                       <a:fillRect/>
                     </a:stretch>
@@ -2554,6 +2635,7 @@
           <w:bCs/>
           <w:noProof/>
         </w:rPr>
+        <w:lastRenderedPageBreak/>
         <w:drawing>
           <wp:inline distT="0" distB="0" distL="0" distR="0" wp14:anchorId="061AE5BA" wp14:editId="4093284D">
             <wp:extent cx="5972175" cy="1322705"/>
@@ -2570,7 +2652,7 @@
                     <pic:cNvPicPr/>
                   </pic:nvPicPr>
                   <pic:blipFill>
-                    <a:blip r:embed="rId7"/>
+                    <a:blip r:embed="rId8"/>
                     <a:stretch>
                       <a:fillRect/>
                     </a:stretch>
@@ -2593,6 +2675,178 @@
     </w:p>
     <w:p>
       <w:pPr>
+        <w:pBdr>
+          <w:top w:val="single" w:sz="2" w:space="0" w:color="D9D9E3"/>
+          <w:left w:val="single" w:sz="2" w:space="0" w:color="D9D9E3"/>
+          <w:bottom w:val="single" w:sz="2" w:space="0" w:color="D9D9E3"/>
+          <w:right w:val="single" w:sz="2" w:space="0" w:color="D9D9E3"/>
+        </w:pBdr>
+        <w:shd w:val="clear" w:color="auto" w:fill="343541"/>
+        <w:spacing w:before="100" w:beforeAutospacing="1" w:after="100" w:afterAutospacing="1" w:line="240" w:lineRule="auto"/>
+        <w:outlineLvl w:val="2"/>
+        <w:rPr>
+          <w:rFonts w:ascii="Segoe UI" w:eastAsia="Times New Roman" w:hAnsi="Segoe UI" w:cs="Segoe UI"/>
+          <w:b/>
+          <w:bCs/>
+          <w:kern w:val="0"/>
+          <w:sz w:val="30"/>
+          <w:szCs w:val="30"/>
+          <w14:ligatures w14:val="none"/>
+        </w:rPr>
+      </w:pPr>
+      <w:r>
+        <w:rPr>
+          <w:rFonts w:ascii="Segoe UI" w:eastAsia="Times New Roman" w:hAnsi="Segoe UI" w:cs="Segoe UI"/>
+          <w:b/>
+          <w:bCs/>
+          <w:kern w:val="0"/>
+          <w:sz w:val="30"/>
+          <w:szCs w:val="30"/>
+          <w14:ligatures w14:val="none"/>
+        </w:rPr>
+        <w:t xml:space="preserve">Chức năng chính của </w:t>
+      </w:r>
+      <w:proofErr w:type="spellStart"/>
+      <w:r>
+        <w:rPr>
+          <w:rFonts w:ascii="Ubuntu Mono" w:eastAsia="Times New Roman" w:hAnsi="Ubuntu Mono" w:cs="Courier New"/>
+          <w:b/>
+          <w:bCs/>
+          <w:kern w:val="0"/>
+          <w:sz w:val="20"/>
+          <w:szCs w:val="20"/>
+          <w:bdr w:val="single" w:sz="2" w:space="0" w:color="D9D9E3" w:frame="1"/>
+          <w14:ligatures w14:val="none"/>
+        </w:rPr>
+        <w:t>fit_transform</w:t>
+      </w:r>
+      <w:proofErr w:type="spellEnd"/>
+      <w:r>
+        <w:rPr>
+          <w:rFonts w:ascii="Ubuntu Mono" w:eastAsia="Times New Roman" w:hAnsi="Ubuntu Mono" w:cs="Courier New"/>
+          <w:b/>
+          <w:bCs/>
+          <w:kern w:val="0"/>
+          <w:sz w:val="20"/>
+          <w:szCs w:val="20"/>
+          <w:bdr w:val="single" w:sz="2" w:space="0" w:color="D9D9E3" w:frame="1"/>
+          <w14:ligatures w14:val="none"/>
+        </w:rPr>
+        <w:t>()</w:t>
+      </w:r>
+      <w:r>
+        <w:rPr>
+          <w:rFonts w:ascii="Segoe UI" w:eastAsia="Times New Roman" w:hAnsi="Segoe UI" w:cs="Segoe UI"/>
+          <w:b/>
+          <w:bCs/>
+          <w:kern w:val="0"/>
+          <w:sz w:val="30"/>
+          <w:szCs w:val="30"/>
+          <w14:ligatures w14:val="none"/>
+        </w:rPr>
+        <w:t>:</w:t>
+      </w:r>
+    </w:p>
+    <w:p>
+      <w:pPr>
+        <w:numPr>
+          <w:ilvl w:val="0"/>
+          <w:numId w:val="18"/>
+        </w:numPr>
+        <w:pBdr>
+          <w:top w:val="single" w:sz="2" w:space="0" w:color="D9D9E3"/>
+          <w:left w:val="single" w:sz="2" w:space="5" w:color="D9D9E3"/>
+          <w:bottom w:val="single" w:sz="2" w:space="0" w:color="D9D9E3"/>
+          <w:right w:val="single" w:sz="2" w:space="0" w:color="D9D9E3"/>
+        </w:pBdr>
+        <w:shd w:val="clear" w:color="auto" w:fill="343541"/>
+        <w:spacing w:after="0" w:line="240" w:lineRule="auto"/>
+        <w:rPr>
+          <w:rFonts w:ascii="Segoe UI" w:eastAsia="Times New Roman" w:hAnsi="Segoe UI" w:cs="Segoe UI"/>
+          <w:color w:val="D1D5DB"/>
+          <w:kern w:val="0"/>
+          <w:sz w:val="24"/>
+          <w:szCs w:val="24"/>
+          <w14:ligatures w14:val="none"/>
+        </w:rPr>
+      </w:pPr>
+      <w:r>
+        <w:rPr>
+          <w:rFonts w:ascii="Segoe UI" w:eastAsia="Times New Roman" w:hAnsi="Segoe UI" w:cs="Segoe UI"/>
+          <w:b/>
+          <w:bCs/>
+          <w:color w:val="D1D5DB"/>
+          <w:kern w:val="0"/>
+          <w:sz w:val="24"/>
+          <w:szCs w:val="24"/>
+          <w:bdr w:val="single" w:sz="2" w:space="0" w:color="D9D9E3" w:frame="1"/>
+          <w14:ligatures w14:val="none"/>
+        </w:rPr>
+        <w:t>Fit</w:t>
+      </w:r>
+      <w:r>
+        <w:rPr>
+          <w:rFonts w:ascii="Segoe UI" w:eastAsia="Times New Roman" w:hAnsi="Segoe UI" w:cs="Segoe UI"/>
+          <w:color w:val="D1D5DB"/>
+          <w:kern w:val="0"/>
+          <w:sz w:val="24"/>
+          <w:szCs w:val="24"/>
+          <w14:ligatures w14:val="none"/>
+        </w:rPr>
+        <w:t>: Hàm này học các thông số từ dữ liệu huấn luyện. Trong quá trình học, nó tìm hiểu và áp dụng các tham số (như mean, variance, phạm vi, các thông số cần thiết cho việc chuẩn hóa) từ tập dữ liệu đầu vào.</w:t>
+      </w:r>
+    </w:p>
+    <w:p>
+      <w:pPr>
+        <w:numPr>
+          <w:ilvl w:val="0"/>
+          <w:numId w:val="18"/>
+        </w:numPr>
+        <w:pBdr>
+          <w:top w:val="single" w:sz="2" w:space="0" w:color="D9D9E3"/>
+          <w:left w:val="single" w:sz="2" w:space="5" w:color="D9D9E3"/>
+          <w:bottom w:val="single" w:sz="2" w:space="0" w:color="D9D9E3"/>
+          <w:right w:val="single" w:sz="2" w:space="0" w:color="D9D9E3"/>
+        </w:pBdr>
+        <w:shd w:val="clear" w:color="auto" w:fill="343541"/>
+        <w:spacing w:after="0" w:line="240" w:lineRule="auto"/>
+        <w:rPr>
+          <w:rFonts w:ascii="Segoe UI" w:eastAsia="Times New Roman" w:hAnsi="Segoe UI" w:cs="Segoe UI"/>
+          <w:color w:val="D1D5DB"/>
+          <w:kern w:val="0"/>
+          <w:sz w:val="24"/>
+          <w:szCs w:val="24"/>
+          <w14:ligatures w14:val="none"/>
+        </w:rPr>
+      </w:pPr>
+      <w:r>
+        <w:rPr>
+          <w:rFonts w:ascii="Segoe UI" w:eastAsia="Times New Roman" w:hAnsi="Segoe UI" w:cs="Segoe UI"/>
+          <w:b/>
+          <w:bCs/>
+          <w:color w:val="D1D5DB"/>
+          <w:kern w:val="0"/>
+          <w:sz w:val="24"/>
+          <w:szCs w:val="24"/>
+          <w:bdr w:val="single" w:sz="2" w:space="0" w:color="D9D9E3" w:frame="1"/>
+          <w14:ligatures w14:val="none"/>
+        </w:rPr>
+        <w:t>Transform</w:t>
+      </w:r>
+      <w:r>
+        <w:rPr>
+          <w:rFonts w:ascii="Segoe UI" w:eastAsia="Times New Roman" w:hAnsi="Segoe UI" w:cs="Segoe UI"/>
+          <w:color w:val="D1D5DB"/>
+          <w:kern w:val="0"/>
+          <w:sz w:val="24"/>
+          <w:szCs w:val="24"/>
+          <w14:ligatures w14:val="none"/>
+        </w:rPr>
+        <w:t>: Sau khi đã học các thông số từ dữ liệu huấn luyện, hàm này thực hiện việc biến đổi dữ liệu theo các thông số đã học để chuẩn bị dữ liệu để sử dụng cho mô hình hoặc phân tích.</w:t>
+      </w:r>
+    </w:p>
+    <w:p>
+      <w:pPr>
         <w:rPr>
           <w:b/>
           <w:bCs/>
@@ -2781,7 +3035,6 @@
           <w:b/>
           <w:bCs/>
         </w:rPr>
-        <w:lastRenderedPageBreak/>
         <w:t xml:space="preserve">Tanh: Cũng giữ lại giá trị dương và âm như </w:t>
       </w:r>
       <w:proofErr w:type="spellStart"/>
@@ -2928,6 +3181,7 @@
           <w:szCs w:val="26"/>
           <w:bdr w:val="single" w:sz="2" w:space="0" w:color="E5E5E5" w:frame="1"/>
         </w:rPr>
+        <w:lastRenderedPageBreak/>
         <w:t>(+)</w:t>
       </w:r>
       <w:r>
@@ -3439,7 +3693,6 @@
         </w:numPr>
       </w:pPr>
       <w:r>
-        <w:lastRenderedPageBreak/>
         <w:t>Trong một số trường hợp, các mô hình thông thường có thể gặp vấn đề là quên thông tin quá nhanh khi xử lý dữ liệu chuỗi, như trong các tình huống dự đoán từ ngữ trong một câu.</w:t>
       </w:r>
     </w:p>
@@ -3507,6 +3760,7 @@
           <w:b/>
           <w:bCs/>
         </w:rPr>
+        <w:lastRenderedPageBreak/>
         <w:t>Cổng quên (Forget Gate):</w:t>
       </w:r>
       <w:r>
@@ -3684,7 +3938,6 @@
     </w:p>
     <w:p>
       <w:r>
-        <w:lastRenderedPageBreak/>
         <w:br/>
         <w:t>Trong mô hình LSTM, có một số hàm kích hoạt được sử dụng để định rõ các trạng thái của các cổng khác nhau. Dưới đây là các hàm kích hoạt phổ biến mà bạn có thể gặp khi làm việc với LSTM:</w:t>
       </w:r>
@@ -3776,6 +4029,7 @@
           <w:b/>
           <w:bCs/>
         </w:rPr>
+        <w:lastRenderedPageBreak/>
         <w:t>ReLU</w:t>
       </w:r>
       <w:proofErr w:type="spellEnd"/>
@@ -4218,6 +4472,65 @@
           <w:bCs/>
         </w:rPr>
         <w:t>Điều này bởi vì RNN tồn tại một vấn đề khác gọi là "vanishing gradient" (đạo hàm biến mất).</w:t>
+      </w:r>
+    </w:p>
+    <w:p>
+      <w:pPr>
+        <w:rPr>
+          <w:b/>
+          <w:bCs/>
+        </w:rPr>
+      </w:pPr>
+    </w:p>
+    <w:p>
+      <w:pPr>
+        <w:rPr>
+          <w:b/>
+          <w:bCs/>
+        </w:rPr>
+      </w:pPr>
+      <w:r>
+        <w:rPr>
+          <w:b/>
+          <w:bCs/>
+          <w:noProof/>
+        </w:rPr>
+        <w:lastRenderedPageBreak/>
+        <w:drawing>
+          <wp:inline distT="0" distB="0" distL="0" distR="0" wp14:anchorId="7496D67B" wp14:editId="67A66B1F">
+            <wp:extent cx="5972175" cy="2588260"/>
+            <wp:effectExtent l="0" t="0" r="0" b="0"/>
+            <wp:docPr id="1179782680" name="Picture 1"/>
+            <wp:cNvGraphicFramePr>
+              <a:graphicFrameLocks xmlns:a="http://schemas.openxmlformats.org/drawingml/2006/main" noChangeAspect="1"/>
+            </wp:cNvGraphicFramePr>
+            <a:graphic xmlns:a="http://schemas.openxmlformats.org/drawingml/2006/main">
+              <a:graphicData uri="http://schemas.openxmlformats.org/drawingml/2006/picture">
+                <pic:pic xmlns:pic="http://schemas.openxmlformats.org/drawingml/2006/picture">
+                  <pic:nvPicPr>
+                    <pic:cNvPr id="1179782680" name=""/>
+                    <pic:cNvPicPr/>
+                  </pic:nvPicPr>
+                  <pic:blipFill>
+                    <a:blip r:embed="rId9"/>
+                    <a:stretch>
+                      <a:fillRect/>
+                    </a:stretch>
+                  </pic:blipFill>
+                  <pic:spPr>
+                    <a:xfrm>
+                      <a:off x="0" y="0"/>
+                      <a:ext cx="5972175" cy="2588260"/>
+                    </a:xfrm>
+                    <a:prstGeom prst="rect">
+                      <a:avLst/>
+                    </a:prstGeom>
+                  </pic:spPr>
+                </pic:pic>
+              </a:graphicData>
+            </a:graphic>
+          </wp:inline>
+        </w:drawing>
       </w:r>
     </w:p>
     <w:sectPr>
@@ -6407,6 +6720,119 @@
         <w:rFonts w:ascii="Wingdings" w:hAnsi="Wingdings" w:hint="default"/>
         <w:sz w:val="20"/>
       </w:rPr>
+    </w:lvl>
+  </w:abstractNum>
+  <w:abstractNum w:abstractNumId="17" w15:restartNumberingAfterBreak="0">
+    <w:nsid w:val="7D5E6614"/>
+    <w:multiLevelType w:val="multilevel"/>
+    <w:tmpl w:val="C7FA7BD2"/>
+    <w:lvl w:ilvl="0">
+      <w:start w:val="1"/>
+      <w:numFmt w:val="decimal"/>
+      <w:lvlText w:val="%1."/>
+      <w:lvlJc w:val="left"/>
+      <w:pPr>
+        <w:tabs>
+          <w:tab w:val="num" w:pos="720"/>
+        </w:tabs>
+        <w:ind w:left="720" w:hanging="360"/>
+      </w:pPr>
+    </w:lvl>
+    <w:lvl w:ilvl="1" w:tentative="1">
+      <w:start w:val="1"/>
+      <w:numFmt w:val="decimal"/>
+      <w:lvlText w:val="%2."/>
+      <w:lvlJc w:val="left"/>
+      <w:pPr>
+        <w:tabs>
+          <w:tab w:val="num" w:pos="1440"/>
+        </w:tabs>
+        <w:ind w:left="1440" w:hanging="360"/>
+      </w:pPr>
+    </w:lvl>
+    <w:lvl w:ilvl="2" w:tentative="1">
+      <w:start w:val="1"/>
+      <w:numFmt w:val="decimal"/>
+      <w:lvlText w:val="%3."/>
+      <w:lvlJc w:val="left"/>
+      <w:pPr>
+        <w:tabs>
+          <w:tab w:val="num" w:pos="2160"/>
+        </w:tabs>
+        <w:ind w:left="2160" w:hanging="360"/>
+      </w:pPr>
+    </w:lvl>
+    <w:lvl w:ilvl="3" w:tentative="1">
+      <w:start w:val="1"/>
+      <w:numFmt w:val="decimal"/>
+      <w:lvlText w:val="%4."/>
+      <w:lvlJc w:val="left"/>
+      <w:pPr>
+        <w:tabs>
+          <w:tab w:val="num" w:pos="2880"/>
+        </w:tabs>
+        <w:ind w:left="2880" w:hanging="360"/>
+      </w:pPr>
+    </w:lvl>
+    <w:lvl w:ilvl="4" w:tentative="1">
+      <w:start w:val="1"/>
+      <w:numFmt w:val="decimal"/>
+      <w:lvlText w:val="%5."/>
+      <w:lvlJc w:val="left"/>
+      <w:pPr>
+        <w:tabs>
+          <w:tab w:val="num" w:pos="3600"/>
+        </w:tabs>
+        <w:ind w:left="3600" w:hanging="360"/>
+      </w:pPr>
+    </w:lvl>
+    <w:lvl w:ilvl="5" w:tentative="1">
+      <w:start w:val="1"/>
+      <w:numFmt w:val="decimal"/>
+      <w:lvlText w:val="%6."/>
+      <w:lvlJc w:val="left"/>
+      <w:pPr>
+        <w:tabs>
+          <w:tab w:val="num" w:pos="4320"/>
+        </w:tabs>
+        <w:ind w:left="4320" w:hanging="360"/>
+      </w:pPr>
+    </w:lvl>
+    <w:lvl w:ilvl="6" w:tentative="1">
+      <w:start w:val="1"/>
+      <w:numFmt w:val="decimal"/>
+      <w:lvlText w:val="%7."/>
+      <w:lvlJc w:val="left"/>
+      <w:pPr>
+        <w:tabs>
+          <w:tab w:val="num" w:pos="5040"/>
+        </w:tabs>
+        <w:ind w:left="5040" w:hanging="360"/>
+      </w:pPr>
+    </w:lvl>
+    <w:lvl w:ilvl="7" w:tentative="1">
+      <w:start w:val="1"/>
+      <w:numFmt w:val="decimal"/>
+      <w:lvlText w:val="%8."/>
+      <w:lvlJc w:val="left"/>
+      <w:pPr>
+        <w:tabs>
+          <w:tab w:val="num" w:pos="5760"/>
+        </w:tabs>
+        <w:ind w:left="5760" w:hanging="360"/>
+      </w:pPr>
+    </w:lvl>
+    <w:lvl w:ilvl="8" w:tentative="1">
+      <w:start w:val="1"/>
+      <w:numFmt w:val="decimal"/>
+      <w:lvlText w:val="%9."/>
+      <w:lvlJc w:val="left"/>
+      <w:pPr>
+        <w:tabs>
+          <w:tab w:val="num" w:pos="6480"/>
+        </w:tabs>
+        <w:ind w:left="6480" w:hanging="360"/>
+      </w:pPr>
     </w:lvl>
   </w:abstractNum>
   <w:num w:numId="1" w16cid:durableId="1136797118">
@@ -6459,6 +6885,9 @@
   </w:num>
   <w:num w:numId="17" w16cid:durableId="571231522">
     <w:abstractNumId w:val="6"/>
+  </w:num>
+  <w:num w:numId="18" w16cid:durableId="1485660020">
+    <w:abstractNumId w:val="17"/>
   </w:num>
 </w:numbering>
 </file>
@@ -6864,9 +7293,30 @@
     <w:name w:val="Normal"/>
     <w:qFormat/>
   </w:style>
+  <w:style w:type="paragraph" w:styleId="Heading3">
+    <w:name w:val="heading 3"/>
+    <w:basedOn w:val="Normal"/>
+    <w:link w:val="Heading3Char"/>
+    <w:uiPriority w:val="9"/>
+    <w:qFormat/>
+    <w:rsid w:val="00121709"/>
+    <w:pPr>
+      <w:spacing w:before="100" w:beforeAutospacing="1" w:after="100" w:afterAutospacing="1" w:line="240" w:lineRule="auto"/>
+      <w:outlineLvl w:val="2"/>
+    </w:pPr>
+    <w:rPr>
+      <w:rFonts w:ascii="Times New Roman" w:eastAsia="Times New Roman" w:hAnsi="Times New Roman" w:cs="Times New Roman"/>
+      <w:b/>
+      <w:bCs/>
+      <w:kern w:val="0"/>
+      <w:sz w:val="27"/>
+      <w:szCs w:val="27"/>
+    </w:rPr>
+  </w:style>
   <w:style w:type="character" w:default="1" w:styleId="DefaultParagraphFont">
     <w:name w:val="Default Paragraph Font"/>
     <w:uiPriority w:val="1"/>
+    <w:semiHidden/>
     <w:unhideWhenUsed/>
   </w:style>
   <w:style w:type="table" w:default="1" w:styleId="TableNormal">
@@ -6952,6 +7402,32 @@
     <w:rPr>
       <w:b/>
       <w:bCs/>
+    </w:rPr>
+  </w:style>
+  <w:style w:type="character" w:styleId="Emphasis">
+    <w:name w:val="Emphasis"/>
+    <w:basedOn w:val="DefaultParagraphFont"/>
+    <w:uiPriority w:val="20"/>
+    <w:qFormat/>
+    <w:rsid w:val="006808B4"/>
+    <w:rPr>
+      <w:i/>
+      <w:iCs/>
+    </w:rPr>
+  </w:style>
+  <w:style w:type="character" w:customStyle="1" w:styleId="Heading3Char">
+    <w:name w:val="Heading 3 Char"/>
+    <w:basedOn w:val="DefaultParagraphFont"/>
+    <w:link w:val="Heading3"/>
+    <w:uiPriority w:val="9"/>
+    <w:rsid w:val="00121709"/>
+    <w:rPr>
+      <w:rFonts w:ascii="Times New Roman" w:eastAsia="Times New Roman" w:hAnsi="Times New Roman" w:cs="Times New Roman"/>
+      <w:b/>
+      <w:bCs/>
+      <w:kern w:val="0"/>
+      <w:sz w:val="27"/>
+      <w:szCs w:val="27"/>
     </w:rPr>
   </w:style>
 </w:styles>

--- a/DATN_document/giaithich/LSTM.docx
+++ b/DATN_document/giaithich/LSTM.docx
@@ -208,23 +208,7 @@
           <w:b/>
           <w:bCs/>
         </w:rPr>
-        <w:t>là một dạng đặc biệt của mạng nơ–</w:t>
-      </w:r>
-      <w:proofErr w:type="spellStart"/>
-      <w:r>
-        <w:rPr>
-          <w:b/>
-          <w:bCs/>
-        </w:rPr>
-        <w:t>ron</w:t>
-      </w:r>
-      <w:proofErr w:type="spellEnd"/>
-      <w:r>
-        <w:rPr>
-          <w:b/>
-          <w:bCs/>
-        </w:rPr>
-        <w:t xml:space="preserve"> hồi quy </w:t>
+        <w:t xml:space="preserve">là một dạng đặc biệt của mạng nơ–ron hồi quy </w:t>
       </w:r>
       <w:r>
         <w:t>(RNN–Recurrent Neural Network) để dự báo</w:t>
@@ -486,17 +470,8 @@
           <w:b/>
           <w:bCs/>
         </w:rPr>
-        <w:t xml:space="preserve">thời điểm t </w:t>
-      </w:r>
-      <w:proofErr w:type="spellStart"/>
-      <w:r>
-        <w:rPr>
-          <w:b/>
-          <w:bCs/>
-        </w:rPr>
-        <w:t>xt</w:t>
-      </w:r>
-      <w:proofErr w:type="spellEnd"/>
+        <w:t>thời điểm t xt</w:t>
+      </w:r>
       <w:r>
         <w:t xml:space="preserve"> </w:t>
       </w:r>
@@ -594,23 +569,7 @@
           <w:b/>
           <w:bCs/>
         </w:rPr>
-        <w:t>Cổng quên (ft): Cổng quên điều chỉnh lượng thông tin từ trạng thái ẩn trước đó (ht-1) được truyền sang trạng thái ẩn hiện tại (</w:t>
-      </w:r>
-      <w:proofErr w:type="spellStart"/>
-      <w:r>
-        <w:rPr>
-          <w:b/>
-          <w:bCs/>
-        </w:rPr>
-        <w:t>ht</w:t>
-      </w:r>
-      <w:proofErr w:type="spellEnd"/>
-      <w:r>
-        <w:rPr>
-          <w:b/>
-          <w:bCs/>
-        </w:rPr>
-        <w:t>).</w:t>
+        <w:t>Cổng quên (ft): Cổng quên điều chỉnh lượng thông tin từ trạng thái ẩn trước đó (ht-1) được truyền sang trạng thái ẩn hiện tại (ht).</w:t>
       </w:r>
     </w:p>
     <w:p>
@@ -629,39 +588,7 @@
           <w:b/>
           <w:bCs/>
         </w:rPr>
-        <w:t>Cổng vào (it): Cổng vào điều chỉnh lượng thông tin mới (</w:t>
-      </w:r>
-      <w:proofErr w:type="spellStart"/>
-      <w:r>
-        <w:rPr>
-          <w:b/>
-          <w:bCs/>
-        </w:rPr>
-        <w:t>xt</w:t>
-      </w:r>
-      <w:proofErr w:type="spellEnd"/>
-      <w:r>
-        <w:rPr>
-          <w:b/>
-          <w:bCs/>
-        </w:rPr>
-        <w:t>) được thêm vào trạng thái ẩn hiện tại (</w:t>
-      </w:r>
-      <w:proofErr w:type="spellStart"/>
-      <w:r>
-        <w:rPr>
-          <w:b/>
-          <w:bCs/>
-        </w:rPr>
-        <w:t>ht</w:t>
-      </w:r>
-      <w:proofErr w:type="spellEnd"/>
-      <w:r>
-        <w:rPr>
-          <w:b/>
-          <w:bCs/>
-        </w:rPr>
-        <w:t>).</w:t>
+        <w:t>Cổng vào (it): Cổng vào điều chỉnh lượng thông tin mới (xt) được thêm vào trạng thái ẩn hiện tại (ht).</w:t>
       </w:r>
     </w:p>
     <w:p>
@@ -680,55 +607,7 @@
           <w:b/>
           <w:bCs/>
         </w:rPr>
-        <w:t>Cổng ra (</w:t>
-      </w:r>
-      <w:proofErr w:type="spellStart"/>
-      <w:r>
-        <w:rPr>
-          <w:b/>
-          <w:bCs/>
-        </w:rPr>
-        <w:t>ot</w:t>
-      </w:r>
-      <w:proofErr w:type="spellEnd"/>
-      <w:r>
-        <w:rPr>
-          <w:b/>
-          <w:bCs/>
-        </w:rPr>
-        <w:t>): Cổng ra điều chỉnh lượng thông tin từ trạng thái ẩn hiện tại (</w:t>
-      </w:r>
-      <w:proofErr w:type="spellStart"/>
-      <w:r>
-        <w:rPr>
-          <w:b/>
-          <w:bCs/>
-        </w:rPr>
-        <w:t>ht</w:t>
-      </w:r>
-      <w:proofErr w:type="spellEnd"/>
-      <w:r>
-        <w:rPr>
-          <w:b/>
-          <w:bCs/>
-        </w:rPr>
-        <w:t>) được xuất ra làm đầu ra của tế bào (</w:t>
-      </w:r>
-      <w:proofErr w:type="spellStart"/>
-      <w:r>
-        <w:rPr>
-          <w:b/>
-          <w:bCs/>
-        </w:rPr>
-        <w:t>ot</w:t>
-      </w:r>
-      <w:proofErr w:type="spellEnd"/>
-      <w:r>
-        <w:rPr>
-          <w:b/>
-          <w:bCs/>
-        </w:rPr>
-        <w:t>).</w:t>
+        <w:t>Cổng ra (ot): Cổng ra điều chỉnh lượng thông tin từ trạng thái ẩn hiện tại (ht) được xuất ra làm đầu ra của tế bào (ot).</w:t>
       </w:r>
     </w:p>
     <w:p>
@@ -762,23 +641,7 @@
           <w:b/>
           <w:bCs/>
         </w:rPr>
-        <w:t>Đầu tiên, trạng thái ẩn trước đó (ht-1) và thông tin mới (</w:t>
-      </w:r>
-      <w:proofErr w:type="spellStart"/>
-      <w:r>
-        <w:rPr>
-          <w:b/>
-          <w:bCs/>
-        </w:rPr>
-        <w:t>xt</w:t>
-      </w:r>
-      <w:proofErr w:type="spellEnd"/>
-      <w:r>
-        <w:rPr>
-          <w:b/>
-          <w:bCs/>
-        </w:rPr>
-        <w:t>) được kết hợp với nhau để tạo ra một vector kết hợp (u).</w:t>
+        <w:t>Đầu tiên, trạng thái ẩn trước đó (ht-1) và thông tin mới (xt) được kết hợp với nhau để tạo ra một vector kết hợp (u).</w:t>
       </w:r>
     </w:p>
     <w:p>
@@ -797,23 +660,7 @@
           <w:b/>
           <w:bCs/>
         </w:rPr>
-        <w:t xml:space="preserve">Vector kết hợp này sau đó được sử dụng để tính toán các giá trị của các cổng ft, it và </w:t>
-      </w:r>
-      <w:proofErr w:type="spellStart"/>
-      <w:r>
-        <w:rPr>
-          <w:b/>
-          <w:bCs/>
-        </w:rPr>
-        <w:t>ot</w:t>
-      </w:r>
-      <w:proofErr w:type="spellEnd"/>
-      <w:r>
-        <w:rPr>
-          <w:b/>
-          <w:bCs/>
-        </w:rPr>
-        <w:t>.</w:t>
+        <w:t>Vector kết hợp này sau đó được sử dụng để tính toán các giá trị của các cổng ft, it và ot.</w:t>
       </w:r>
     </w:p>
     <w:p>
@@ -878,55 +725,7 @@
           <w:b/>
           <w:bCs/>
         </w:rPr>
-        <w:t>c = ft * ct-1 + it * tanh(</w:t>
-      </w:r>
-      <w:proofErr w:type="spellStart"/>
-      <w:r>
-        <w:rPr>
-          <w:b/>
-          <w:bCs/>
-        </w:rPr>
-        <w:t>W_c</w:t>
-      </w:r>
-      <w:proofErr w:type="spellEnd"/>
-      <w:r>
-        <w:rPr>
-          <w:b/>
-          <w:bCs/>
-        </w:rPr>
-        <w:t xml:space="preserve"> * </w:t>
-      </w:r>
-      <w:proofErr w:type="spellStart"/>
-      <w:r>
-        <w:rPr>
-          <w:b/>
-          <w:bCs/>
-        </w:rPr>
-        <w:t>xt</w:t>
-      </w:r>
-      <w:proofErr w:type="spellEnd"/>
-      <w:r>
-        <w:rPr>
-          <w:b/>
-          <w:bCs/>
-        </w:rPr>
-        <w:t xml:space="preserve"> + </w:t>
-      </w:r>
-      <w:proofErr w:type="spellStart"/>
-      <w:r>
-        <w:rPr>
-          <w:b/>
-          <w:bCs/>
-        </w:rPr>
-        <w:t>U_c</w:t>
-      </w:r>
-      <w:proofErr w:type="spellEnd"/>
-      <w:r>
-        <w:rPr>
-          <w:b/>
-          <w:bCs/>
-        </w:rPr>
-        <w:t xml:space="preserve"> * ht-1)</w:t>
+        <w:t>c = ft * ct-1 + it * tanh(W_c * xt + U_c * ht-1)</w:t>
       </w:r>
     </w:p>
     <w:p>
@@ -1041,21 +840,12 @@
           <w:bCs/>
         </w:rPr>
       </w:pPr>
-      <w:proofErr w:type="spellStart"/>
-      <w:r>
-        <w:rPr>
-          <w:b/>
-          <w:bCs/>
-        </w:rPr>
-        <w:t>xt</w:t>
-      </w:r>
-      <w:proofErr w:type="spellEnd"/>
-      <w:r>
-        <w:rPr>
-          <w:b/>
-          <w:bCs/>
-        </w:rPr>
-        <w:t xml:space="preserve"> là thông tin mới</w:t>
+      <w:r>
+        <w:rPr>
+          <w:b/>
+          <w:bCs/>
+        </w:rPr>
+        <w:t>xt là thông tin mới</w:t>
       </w:r>
     </w:p>
     <w:p>
@@ -1069,21 +859,12 @@
           <w:bCs/>
         </w:rPr>
       </w:pPr>
-      <w:proofErr w:type="spellStart"/>
-      <w:r>
-        <w:rPr>
-          <w:b/>
-          <w:bCs/>
-        </w:rPr>
-        <w:t>W_c</w:t>
-      </w:r>
-      <w:proofErr w:type="spellEnd"/>
-      <w:r>
-        <w:rPr>
-          <w:b/>
-          <w:bCs/>
-        </w:rPr>
-        <w:t xml:space="preserve"> là trọng số của cổng quên</w:t>
+      <w:r>
+        <w:rPr>
+          <w:b/>
+          <w:bCs/>
+        </w:rPr>
+        <w:t>W_c là trọng số của cổng quên</w:t>
       </w:r>
     </w:p>
     <w:p>
@@ -1097,21 +878,12 @@
           <w:bCs/>
         </w:rPr>
       </w:pPr>
-      <w:proofErr w:type="spellStart"/>
-      <w:r>
-        <w:rPr>
-          <w:b/>
-          <w:bCs/>
-        </w:rPr>
-        <w:t>U_c</w:t>
-      </w:r>
-      <w:proofErr w:type="spellEnd"/>
-      <w:r>
-        <w:rPr>
-          <w:b/>
-          <w:bCs/>
-        </w:rPr>
-        <w:t xml:space="preserve"> là trọng số của cổng vào</w:t>
+      <w:r>
+        <w:rPr>
+          <w:b/>
+          <w:bCs/>
+        </w:rPr>
+        <w:t>U_c là trọng số của cổng vào</w:t>
       </w:r>
     </w:p>
     <w:p>
@@ -1141,23 +913,7 @@
           <w:b/>
           <w:bCs/>
         </w:rPr>
-        <w:t xml:space="preserve">h = </w:t>
-      </w:r>
-      <w:proofErr w:type="spellStart"/>
-      <w:r>
-        <w:rPr>
-          <w:b/>
-          <w:bCs/>
-        </w:rPr>
-        <w:t>ot</w:t>
-      </w:r>
-      <w:proofErr w:type="spellEnd"/>
-      <w:r>
-        <w:rPr>
-          <w:b/>
-          <w:bCs/>
-        </w:rPr>
-        <w:t xml:space="preserve"> * tanh(c)</w:t>
+        <w:t>h = ot * tanh(c)</w:t>
       </w:r>
     </w:p>
     <w:p>
@@ -1205,21 +961,12 @@
           <w:bCs/>
         </w:rPr>
       </w:pPr>
-      <w:proofErr w:type="spellStart"/>
-      <w:r>
-        <w:rPr>
-          <w:b/>
-          <w:bCs/>
-        </w:rPr>
-        <w:t>ot</w:t>
-      </w:r>
-      <w:proofErr w:type="spellEnd"/>
-      <w:r>
-        <w:rPr>
-          <w:b/>
-          <w:bCs/>
-        </w:rPr>
-        <w:t xml:space="preserve"> là giá trị của cổng ra</w:t>
+      <w:r>
+        <w:rPr>
+          <w:b/>
+          <w:bCs/>
+        </w:rPr>
+        <w:t>ot là giá trị của cổng ra</w:t>
       </w:r>
     </w:p>
     <w:p>
@@ -1253,23 +1000,7 @@
           <w:b/>
           <w:bCs/>
         </w:rPr>
-        <w:t xml:space="preserve">Các cổng ft, it và </w:t>
-      </w:r>
-      <w:proofErr w:type="spellStart"/>
-      <w:r>
-        <w:rPr>
-          <w:b/>
-          <w:bCs/>
-        </w:rPr>
-        <w:t>ot</w:t>
-      </w:r>
-      <w:proofErr w:type="spellEnd"/>
-      <w:r>
-        <w:rPr>
-          <w:b/>
-          <w:bCs/>
-        </w:rPr>
-        <w:t xml:space="preserve"> được tính toán như sau:</w:t>
+        <w:t>Các cổng ft, it và ot được tính toán như sau:</w:t>
       </w:r>
     </w:p>
     <w:p>
@@ -1299,55 +1030,7 @@
           <w:b/>
           <w:bCs/>
         </w:rPr>
-        <w:t>ft = sigmoid(</w:t>
-      </w:r>
-      <w:proofErr w:type="spellStart"/>
-      <w:r>
-        <w:rPr>
-          <w:b/>
-          <w:bCs/>
-        </w:rPr>
-        <w:t>W_f</w:t>
-      </w:r>
-      <w:proofErr w:type="spellEnd"/>
-      <w:r>
-        <w:rPr>
-          <w:b/>
-          <w:bCs/>
-        </w:rPr>
-        <w:t xml:space="preserve"> * </w:t>
-      </w:r>
-      <w:proofErr w:type="spellStart"/>
-      <w:r>
-        <w:rPr>
-          <w:b/>
-          <w:bCs/>
-        </w:rPr>
-        <w:t>xt</w:t>
-      </w:r>
-      <w:proofErr w:type="spellEnd"/>
-      <w:r>
-        <w:rPr>
-          <w:b/>
-          <w:bCs/>
-        </w:rPr>
-        <w:t xml:space="preserve"> + </w:t>
-      </w:r>
-      <w:proofErr w:type="spellStart"/>
-      <w:r>
-        <w:rPr>
-          <w:b/>
-          <w:bCs/>
-        </w:rPr>
-        <w:t>U_f</w:t>
-      </w:r>
-      <w:proofErr w:type="spellEnd"/>
-      <w:r>
-        <w:rPr>
-          <w:b/>
-          <w:bCs/>
-        </w:rPr>
-        <w:t xml:space="preserve"> * ht-1)</w:t>
+        <w:t>ft = sigmoid(W_f * xt + U_f * ht-1)</w:t>
       </w:r>
     </w:p>
     <w:p>
@@ -1395,21 +1078,12 @@
           <w:bCs/>
         </w:rPr>
       </w:pPr>
-      <w:proofErr w:type="spellStart"/>
-      <w:r>
-        <w:rPr>
-          <w:b/>
-          <w:bCs/>
-        </w:rPr>
-        <w:t>W_f</w:t>
-      </w:r>
-      <w:proofErr w:type="spellEnd"/>
-      <w:r>
-        <w:rPr>
-          <w:b/>
-          <w:bCs/>
-        </w:rPr>
-        <w:t xml:space="preserve"> là trọng số của cổng quên</w:t>
+      <w:r>
+        <w:rPr>
+          <w:b/>
+          <w:bCs/>
+        </w:rPr>
+        <w:t>W_f là trọng số của cổng quên</w:t>
       </w:r>
     </w:p>
     <w:p>
@@ -1423,21 +1097,12 @@
           <w:bCs/>
         </w:rPr>
       </w:pPr>
-      <w:proofErr w:type="spellStart"/>
-      <w:r>
-        <w:rPr>
-          <w:b/>
-          <w:bCs/>
-        </w:rPr>
-        <w:t>U_f</w:t>
-      </w:r>
-      <w:proofErr w:type="spellEnd"/>
-      <w:r>
-        <w:rPr>
-          <w:b/>
-          <w:bCs/>
-        </w:rPr>
-        <w:t xml:space="preserve"> là trọng số của cổng quên</w:t>
+      <w:r>
+        <w:rPr>
+          <w:b/>
+          <w:bCs/>
+        </w:rPr>
+        <w:t>U_f là trọng số của cổng quên</w:t>
       </w:r>
     </w:p>
     <w:p>
@@ -1467,55 +1132,7 @@
           <w:b/>
           <w:bCs/>
         </w:rPr>
-        <w:t>it = sigmoid(</w:t>
-      </w:r>
-      <w:proofErr w:type="spellStart"/>
-      <w:r>
-        <w:rPr>
-          <w:b/>
-          <w:bCs/>
-        </w:rPr>
-        <w:t>W_i</w:t>
-      </w:r>
-      <w:proofErr w:type="spellEnd"/>
-      <w:r>
-        <w:rPr>
-          <w:b/>
-          <w:bCs/>
-        </w:rPr>
-        <w:t xml:space="preserve"> * </w:t>
-      </w:r>
-      <w:proofErr w:type="spellStart"/>
-      <w:r>
-        <w:rPr>
-          <w:b/>
-          <w:bCs/>
-        </w:rPr>
-        <w:t>xt</w:t>
-      </w:r>
-      <w:proofErr w:type="spellEnd"/>
-      <w:r>
-        <w:rPr>
-          <w:b/>
-          <w:bCs/>
-        </w:rPr>
-        <w:t xml:space="preserve"> + </w:t>
-      </w:r>
-      <w:proofErr w:type="spellStart"/>
-      <w:r>
-        <w:rPr>
-          <w:b/>
-          <w:bCs/>
-        </w:rPr>
-        <w:t>U_i</w:t>
-      </w:r>
-      <w:proofErr w:type="spellEnd"/>
-      <w:r>
-        <w:rPr>
-          <w:b/>
-          <w:bCs/>
-        </w:rPr>
-        <w:t xml:space="preserve"> * ht-1)</w:t>
+        <w:t>it = sigmoid(W_i * xt + U_i * ht-1)</w:t>
       </w:r>
     </w:p>
     <w:p>
@@ -1563,21 +1180,12 @@
           <w:bCs/>
         </w:rPr>
       </w:pPr>
-      <w:proofErr w:type="spellStart"/>
-      <w:r>
-        <w:rPr>
-          <w:b/>
-          <w:bCs/>
-        </w:rPr>
-        <w:t>W_i</w:t>
-      </w:r>
-      <w:proofErr w:type="spellEnd"/>
-      <w:r>
-        <w:rPr>
-          <w:b/>
-          <w:bCs/>
-        </w:rPr>
-        <w:t xml:space="preserve"> là trọng số của cổng vào</w:t>
+      <w:r>
+        <w:rPr>
+          <w:b/>
+          <w:bCs/>
+        </w:rPr>
+        <w:t>W_i là trọng số của cổng vào</w:t>
       </w:r>
     </w:p>
     <w:p>
@@ -1591,21 +1199,12 @@
           <w:bCs/>
         </w:rPr>
       </w:pPr>
-      <w:proofErr w:type="spellStart"/>
-      <w:r>
-        <w:rPr>
-          <w:b/>
-          <w:bCs/>
-        </w:rPr>
-        <w:t>U_i</w:t>
-      </w:r>
-      <w:proofErr w:type="spellEnd"/>
-      <w:r>
-        <w:rPr>
-          <w:b/>
-          <w:bCs/>
-        </w:rPr>
-        <w:t xml:space="preserve"> là trọng số của cổng vào</w:t>
+      <w:r>
+        <w:rPr>
+          <w:b/>
+          <w:bCs/>
+        </w:rPr>
+        <w:t>U_i là trọng số của cổng vào</w:t>
       </w:r>
     </w:p>
     <w:p>
@@ -1630,70 +1229,13 @@
           <w:bCs/>
         </w:rPr>
       </w:pPr>
-      <w:proofErr w:type="spellStart"/>
       <w:r>
         <w:rPr>
           <w:b/>
           <w:bCs/>
         </w:rPr>
         <w:lastRenderedPageBreak/>
-        <w:t>ot</w:t>
-      </w:r>
-      <w:proofErr w:type="spellEnd"/>
-      <w:r>
-        <w:rPr>
-          <w:b/>
-          <w:bCs/>
-        </w:rPr>
-        <w:t xml:space="preserve"> = sigmoid(</w:t>
-      </w:r>
-      <w:proofErr w:type="spellStart"/>
-      <w:r>
-        <w:rPr>
-          <w:b/>
-          <w:bCs/>
-        </w:rPr>
-        <w:t>W_o</w:t>
-      </w:r>
-      <w:proofErr w:type="spellEnd"/>
-      <w:r>
-        <w:rPr>
-          <w:b/>
-          <w:bCs/>
-        </w:rPr>
-        <w:t xml:space="preserve"> * </w:t>
-      </w:r>
-      <w:proofErr w:type="spellStart"/>
-      <w:r>
-        <w:rPr>
-          <w:b/>
-          <w:bCs/>
-        </w:rPr>
-        <w:t>xt</w:t>
-      </w:r>
-      <w:proofErr w:type="spellEnd"/>
-      <w:r>
-        <w:rPr>
-          <w:b/>
-          <w:bCs/>
-        </w:rPr>
-        <w:t xml:space="preserve"> + </w:t>
-      </w:r>
-      <w:proofErr w:type="spellStart"/>
-      <w:r>
-        <w:rPr>
-          <w:b/>
-          <w:bCs/>
-        </w:rPr>
-        <w:t>U_o</w:t>
-      </w:r>
-      <w:proofErr w:type="spellEnd"/>
-      <w:r>
-        <w:rPr>
-          <w:b/>
-          <w:bCs/>
-        </w:rPr>
-        <w:t xml:space="preserve"> * ht-1)</w:t>
+        <w:t>ot = sigmoid(W_o * xt + U_o * ht-1)</w:t>
       </w:r>
     </w:p>
     <w:p>
@@ -1722,21 +1264,12 @@
           <w:bCs/>
         </w:rPr>
       </w:pPr>
-      <w:proofErr w:type="spellStart"/>
-      <w:r>
-        <w:rPr>
-          <w:b/>
-          <w:bCs/>
-        </w:rPr>
-        <w:t>ot</w:t>
-      </w:r>
-      <w:proofErr w:type="spellEnd"/>
-      <w:r>
-        <w:rPr>
-          <w:b/>
-          <w:bCs/>
-        </w:rPr>
-        <w:t xml:space="preserve"> là giá trị của cổng ra</w:t>
+      <w:r>
+        <w:rPr>
+          <w:b/>
+          <w:bCs/>
+        </w:rPr>
+        <w:t>ot là giá trị của cổng ra</w:t>
       </w:r>
     </w:p>
     <w:p>
@@ -1750,21 +1283,12 @@
           <w:bCs/>
         </w:rPr>
       </w:pPr>
-      <w:proofErr w:type="spellStart"/>
-      <w:r>
-        <w:rPr>
-          <w:b/>
-          <w:bCs/>
-        </w:rPr>
-        <w:t>W_o</w:t>
-      </w:r>
-      <w:proofErr w:type="spellEnd"/>
-      <w:r>
-        <w:rPr>
-          <w:b/>
-          <w:bCs/>
-        </w:rPr>
-        <w:t xml:space="preserve"> là trọng số của cổng ra</w:t>
+      <w:r>
+        <w:rPr>
+          <w:b/>
+          <w:bCs/>
+        </w:rPr>
+        <w:t>W_o là trọng số của cổng ra</w:t>
       </w:r>
     </w:p>
     <w:p>
@@ -1778,52 +1302,27 @@
           <w:bCs/>
         </w:rPr>
       </w:pPr>
-      <w:proofErr w:type="spellStart"/>
-      <w:r>
-        <w:rPr>
-          <w:b/>
-          <w:bCs/>
-        </w:rPr>
-        <w:t>U_o</w:t>
-      </w:r>
-      <w:proofErr w:type="spellEnd"/>
-      <w:r>
-        <w:rPr>
-          <w:b/>
-          <w:bCs/>
-        </w:rPr>
-        <w:t xml:space="preserve"> là trọng số của cổng ra</w:t>
-      </w:r>
-    </w:p>
-    <w:p>
-      <w:pPr>
-        <w:rPr>
-          <w:b/>
-          <w:bCs/>
-        </w:rPr>
-      </w:pPr>
-      <w:r>
-        <w:rPr>
-          <w:b/>
-          <w:bCs/>
-        </w:rPr>
-        <w:t>LSTM là một loại mạng nơ-</w:t>
-      </w:r>
-      <w:proofErr w:type="spellStart"/>
-      <w:r>
-        <w:rPr>
-          <w:b/>
-          <w:bCs/>
-        </w:rPr>
-        <w:t>ron</w:t>
-      </w:r>
-      <w:proofErr w:type="spellEnd"/>
-      <w:r>
-        <w:rPr>
-          <w:b/>
-          <w:bCs/>
-        </w:rPr>
-        <w:t xml:space="preserve"> truy hồi (RNN) có thể lưu trữ và truy xuất thông tin trong thời gian dài. Điều này khiến LSTM trở thành một lựa chọn lý tưởng cho các nhiệm vụ đòi hỏi phải xử lý dữ liệu theo trình tự, chẳng hạn như dịch ngôn ngữ, tổng hợp văn bản và phân tích cảm xúc.</w:t>
+      <w:r>
+        <w:rPr>
+          <w:b/>
+          <w:bCs/>
+        </w:rPr>
+        <w:t>U_o là trọng số của cổng ra</w:t>
+      </w:r>
+    </w:p>
+    <w:p>
+      <w:pPr>
+        <w:rPr>
+          <w:b/>
+          <w:bCs/>
+        </w:rPr>
+      </w:pPr>
+      <w:r>
+        <w:rPr>
+          <w:b/>
+          <w:bCs/>
+        </w:rPr>
+        <w:t>LSTM là một loại mạng nơ-ron truy hồi (RNN) có thể lưu trữ và truy xuất thông tin trong thời gian dài. Điều này khiến LSTM trở thành một lựa chọn lý tưởng cho các nhiệm vụ đòi hỏi phải xử lý dữ liệu theo trình tự, chẳng hạn như dịch ngôn ngữ, tổng hợp văn bản và phân tích cảm xúc.</w:t>
       </w:r>
     </w:p>
     <w:p>
@@ -1945,39 +1444,7 @@
           <w:b/>
           <w:bCs/>
         </w:rPr>
-        <w:t>Hàm kích hoạt được sử dụng trong lớp LSTM. Các lựa chọn phổ biến bao gồm 'tanh', '</w:t>
-      </w:r>
-      <w:proofErr w:type="spellStart"/>
-      <w:r>
-        <w:rPr>
-          <w:b/>
-          <w:bCs/>
-        </w:rPr>
-        <w:t>relu</w:t>
-      </w:r>
-      <w:proofErr w:type="spellEnd"/>
-      <w:r>
-        <w:rPr>
-          <w:b/>
-          <w:bCs/>
-        </w:rPr>
-        <w:t>', 'sigmoid', và '</w:t>
-      </w:r>
-      <w:proofErr w:type="spellStart"/>
-      <w:r>
-        <w:rPr>
-          <w:b/>
-          <w:bCs/>
-        </w:rPr>
-        <w:t>softmax</w:t>
-      </w:r>
-      <w:proofErr w:type="spellEnd"/>
-      <w:r>
-        <w:rPr>
-          <w:b/>
-          <w:bCs/>
-        </w:rPr>
-        <w:t>'.</w:t>
+        <w:t>Hàm kích hoạt được sử dụng trong lớp LSTM. Các lựa chọn phổ biến bao gồm 'tanh', 'relu', 'sigmoid', và 'softmax'.</w:t>
       </w:r>
     </w:p>
     <w:p>
@@ -1996,23 +1463,7 @@
           <w:b/>
           <w:bCs/>
         </w:rPr>
-        <w:t>Input Shape (</w:t>
-      </w:r>
-      <w:proofErr w:type="spellStart"/>
-      <w:r>
-        <w:rPr>
-          <w:b/>
-          <w:bCs/>
-        </w:rPr>
-        <w:t>input_shape</w:t>
-      </w:r>
-      <w:proofErr w:type="spellEnd"/>
-      <w:r>
-        <w:rPr>
-          <w:b/>
-          <w:bCs/>
-        </w:rPr>
-        <w:t>):</w:t>
+        <w:t>Input Shape (input_shape):</w:t>
       </w:r>
     </w:p>
     <w:p>
@@ -2050,23 +1501,7 @@
           <w:b/>
           <w:bCs/>
         </w:rPr>
-        <w:t>Batch Size (</w:t>
-      </w:r>
-      <w:proofErr w:type="spellStart"/>
-      <w:r>
-        <w:rPr>
-          <w:b/>
-          <w:bCs/>
-        </w:rPr>
-        <w:t>batch_size</w:t>
-      </w:r>
-      <w:proofErr w:type="spellEnd"/>
-      <w:r>
-        <w:rPr>
-          <w:b/>
-          <w:bCs/>
-        </w:rPr>
-        <w:t>):</w:t>
+        <w:t>Batch Size (batch_size):</w:t>
       </w:r>
     </w:p>
     <w:p>
@@ -2142,23 +1577,7 @@
           <w:b/>
           <w:bCs/>
         </w:rPr>
-        <w:t>Learning Rate (</w:t>
-      </w:r>
-      <w:proofErr w:type="spellStart"/>
-      <w:r>
-        <w:rPr>
-          <w:b/>
-          <w:bCs/>
-        </w:rPr>
-        <w:t>learning_rate</w:t>
-      </w:r>
-      <w:proofErr w:type="spellEnd"/>
-      <w:r>
-        <w:rPr>
-          <w:b/>
-          <w:bCs/>
-        </w:rPr>
-        <w:t>):</w:t>
+        <w:t>Learning Rate (learning_rate):</w:t>
       </w:r>
     </w:p>
     <w:p>
@@ -2215,55 +1634,7 @@
           <w:b/>
           <w:bCs/>
         </w:rPr>
-        <w:t>Thuật toán tối ưu hóa, như '</w:t>
-      </w:r>
-      <w:proofErr w:type="spellStart"/>
-      <w:r>
-        <w:rPr>
-          <w:b/>
-          <w:bCs/>
-        </w:rPr>
-        <w:t>adam</w:t>
-      </w:r>
-      <w:proofErr w:type="spellEnd"/>
-      <w:r>
-        <w:rPr>
-          <w:b/>
-          <w:bCs/>
-        </w:rPr>
-        <w:t>', '</w:t>
-      </w:r>
-      <w:proofErr w:type="spellStart"/>
-      <w:r>
-        <w:rPr>
-          <w:b/>
-          <w:bCs/>
-        </w:rPr>
-        <w:t>sgd</w:t>
-      </w:r>
-      <w:proofErr w:type="spellEnd"/>
-      <w:r>
-        <w:rPr>
-          <w:b/>
-          <w:bCs/>
-        </w:rPr>
-        <w:t>' (Stochastic Gradient Descent), '</w:t>
-      </w:r>
-      <w:proofErr w:type="spellStart"/>
-      <w:r>
-        <w:rPr>
-          <w:b/>
-          <w:bCs/>
-        </w:rPr>
-        <w:t>rmsprop</w:t>
-      </w:r>
-      <w:proofErr w:type="spellEnd"/>
-      <w:r>
-        <w:rPr>
-          <w:b/>
-          <w:bCs/>
-        </w:rPr>
-        <w:t>',...</w:t>
+        <w:t>Thuật toán tối ưu hóa, như 'adam', 'sgd' (Stochastic Gradient Descent), 'rmsprop',...</w:t>
       </w:r>
     </w:p>
     <w:p>
@@ -2301,23 +1672,7 @@
           <w:b/>
           <w:bCs/>
         </w:rPr>
-        <w:t>Hàm mất mát, thường là '</w:t>
-      </w:r>
-      <w:proofErr w:type="spellStart"/>
-      <w:r>
-        <w:rPr>
-          <w:b/>
-          <w:bCs/>
-        </w:rPr>
-        <w:t>mse</w:t>
-      </w:r>
-      <w:proofErr w:type="spellEnd"/>
-      <w:r>
-        <w:rPr>
-          <w:b/>
-          <w:bCs/>
-        </w:rPr>
-        <w:t>' (Mean Squared Error) cho bài toán hồi quy.</w:t>
+        <w:t>Hàm mất mát, thường là 'mse' (Mean Squared Error) cho bài toán hồi quy.</w:t>
       </w:r>
     </w:p>
     <w:p>
@@ -2351,37 +1706,12 @@
           <w:bCs/>
         </w:rPr>
       </w:pPr>
-      <w:proofErr w:type="spellStart"/>
-      <w:r>
-        <w:rPr>
-          <w:b/>
-          <w:bCs/>
-        </w:rPr>
-        <w:t>Tỷ</w:t>
-      </w:r>
-      <w:proofErr w:type="spellEnd"/>
-      <w:r>
-        <w:rPr>
-          <w:b/>
-          <w:bCs/>
-        </w:rPr>
-        <w:t xml:space="preserve"> lệ dropout, giúp giảm overfitting bằng cách loại bỏ ngẫu nhiên một số nơ-</w:t>
-      </w:r>
-      <w:proofErr w:type="spellStart"/>
-      <w:r>
-        <w:rPr>
-          <w:b/>
-          <w:bCs/>
-        </w:rPr>
-        <w:t>ron</w:t>
-      </w:r>
-      <w:proofErr w:type="spellEnd"/>
-      <w:r>
-        <w:rPr>
-          <w:b/>
-          <w:bCs/>
-        </w:rPr>
-        <w:t xml:space="preserve"> trong quá trình huấn luyện.</w:t>
+      <w:r>
+        <w:rPr>
+          <w:b/>
+          <w:bCs/>
+        </w:rPr>
+        <w:t>Tỷ lệ dropout, giúp giảm overfitting bằng cách loại bỏ ngẫu nhiên một số nơ-ron trong quá trình huấn luyện.</w:t>
       </w:r>
     </w:p>
     <w:p>
@@ -2400,23 +1730,7 @@
           <w:b/>
           <w:bCs/>
         </w:rPr>
-        <w:t>Recurrent Dropout (</w:t>
-      </w:r>
-      <w:proofErr w:type="spellStart"/>
-      <w:r>
-        <w:rPr>
-          <w:b/>
-          <w:bCs/>
-        </w:rPr>
-        <w:t>recurrent_dropout</w:t>
-      </w:r>
-      <w:proofErr w:type="spellEnd"/>
-      <w:r>
-        <w:rPr>
-          <w:b/>
-          <w:bCs/>
-        </w:rPr>
-        <w:t>):</w:t>
+        <w:t>Recurrent Dropout (recurrent_dropout):</w:t>
       </w:r>
     </w:p>
     <w:p>
@@ -2430,21 +1744,12 @@
           <w:bCs/>
         </w:rPr>
       </w:pPr>
-      <w:proofErr w:type="spellStart"/>
-      <w:r>
-        <w:rPr>
-          <w:b/>
-          <w:bCs/>
-        </w:rPr>
-        <w:t>Tỷ</w:t>
-      </w:r>
-      <w:proofErr w:type="spellEnd"/>
-      <w:r>
-        <w:rPr>
-          <w:b/>
-          <w:bCs/>
-        </w:rPr>
-        <w:t xml:space="preserve"> lệ dropout cho các kết nối tái lập (recurrent connections) trong lớp LSTM.</w:t>
+      <w:r>
+        <w:rPr>
+          <w:b/>
+          <w:bCs/>
+        </w:rPr>
+        <w:t>Tỷ lệ dropout cho các kết nối tái lập (recurrent connections) trong lớp LSTM.</w:t>
       </w:r>
     </w:p>
     <w:p>
@@ -2474,23 +1779,7 @@
           <w:b/>
           <w:bCs/>
         </w:rPr>
-        <w:t xml:space="preserve">Câu 1: tại sao dùng hàm kích hoạt là </w:t>
-      </w:r>
-      <w:proofErr w:type="spellStart"/>
-      <w:r>
-        <w:rPr>
-          <w:b/>
-          <w:bCs/>
-        </w:rPr>
-        <w:t>rlu</w:t>
-      </w:r>
-      <w:proofErr w:type="spellEnd"/>
-      <w:r>
-        <w:rPr>
-          <w:b/>
-          <w:bCs/>
-        </w:rPr>
-        <w:t xml:space="preserve"> mà không phải là tanh hay sigmoid</w:t>
+        <w:t>Câu 1: tại sao dùng hàm kích hoạt là rlu mà không phải là tanh hay sigmoid</w:t>
       </w:r>
     </w:p>
     <w:p>
@@ -2502,31 +1791,7 @@
         </w:numPr>
       </w:pPr>
       <w:r>
-        <w:t>Hàm kích hoạt "</w:t>
-      </w:r>
-      <w:proofErr w:type="spellStart"/>
-      <w:r>
-        <w:t>relu</w:t>
-      </w:r>
-      <w:proofErr w:type="spellEnd"/>
-      <w:r>
-        <w:t>" (Rectified Linear Unit) thường được sử dụng trong các lớp ẩn của mạng nơ-</w:t>
-      </w:r>
-      <w:proofErr w:type="spellStart"/>
-      <w:r>
-        <w:t>ron</w:t>
-      </w:r>
-      <w:proofErr w:type="spellEnd"/>
-      <w:r>
-        <w:t>, bao gồm cả LSTM, vì nó giúp mô hình học được các biểu diễn phi tuyến tính và có thể giảm vấn đề biến mất đạo hàm (vanishing gradient problem). "</w:t>
-      </w:r>
-      <w:proofErr w:type="spellStart"/>
-      <w:r>
-        <w:t>relu</w:t>
-      </w:r>
-      <w:proofErr w:type="spellEnd"/>
-      <w:r>
-        <w:t>" đơn giản chỉ giữ giá trị dương và đặt giá trị âm về 0.</w:t>
+        <w:t>Hàm kích hoạt "relu" (Rectified Linear Unit) thường được sử dụng trong các lớp ẩn của mạng nơ-ron, bao gồm cả LSTM, vì nó giúp mô hình học được các biểu diễn phi tuyến tính và có thể giảm vấn đề biến mất đạo hàm (vanishing gradient problem). "relu" đơn giản chỉ giữ giá trị dương và đặt giá trị âm về 0.</w:t>
       </w:r>
     </w:p>
     <w:p>
@@ -2550,15 +1815,7 @@
         </w:numPr>
       </w:pPr>
       <w:r>
-        <w:t xml:space="preserve">Tuy nhiên, không có quy tắc cứng nhắc về việc sử dụng </w:t>
-      </w:r>
-      <w:proofErr w:type="spellStart"/>
-      <w:r>
-        <w:t>relu</w:t>
-      </w:r>
-      <w:proofErr w:type="spellEnd"/>
-      <w:r>
-        <w:t xml:space="preserve"> hoặc sigmoid. Thực tế, việc lựa chọn này có thể phụ thuộc vào đặc tính của bài toán và trải nghiệm thực tế. Thử nghiệm và điều chỉnh các tham số, bao gồm hàm kích hoạt, thường là một phần quan trọng của việc xây dựng mô hình học máy.</w:t>
+        <w:t>Tuy nhiên, không có quy tắc cứng nhắc về việc sử dụng relu hoặc sigmoid. Thực tế, việc lựa chọn này có thể phụ thuộc vào đặc tính của bài toán và trải nghiệm thực tế. Thử nghiệm và điều chỉnh các tham số, bao gồm hàm kích hoạt, thường là một phần quan trọng của việc xây dựng mô hình học máy.</w:t>
       </w:r>
     </w:p>
     <w:p>
@@ -2566,15 +1823,7 @@
         <w:ind w:left="360"/>
       </w:pPr>
       <w:r>
-        <w:t xml:space="preserve">Câu 2: sử dụng hàm </w:t>
-      </w:r>
-      <w:proofErr w:type="spellStart"/>
-      <w:r>
-        <w:t>minmaxScaler</w:t>
-      </w:r>
-      <w:proofErr w:type="spellEnd"/>
-      <w:r>
-        <w:t>() để chuẩn háo dữ liệu</w:t>
+        <w:t>Câu 2: sử dụng hàm minmaxScaler() để chuẩn háo dữ liệu</w:t>
       </w:r>
     </w:p>
     <w:p>
@@ -2706,7 +1955,6 @@
         </w:rPr>
         <w:t xml:space="preserve">Chức năng chính của </w:t>
       </w:r>
-      <w:proofErr w:type="spellStart"/>
       <w:r>
         <w:rPr>
           <w:rFonts w:ascii="Ubuntu Mono" w:eastAsia="Times New Roman" w:hAnsi="Ubuntu Mono" w:cs="Courier New"/>
@@ -2718,21 +1966,7 @@
           <w:bdr w:val="single" w:sz="2" w:space="0" w:color="D9D9E3" w:frame="1"/>
           <w14:ligatures w14:val="none"/>
         </w:rPr>
-        <w:t>fit_transform</w:t>
-      </w:r>
-      <w:proofErr w:type="spellEnd"/>
-      <w:r>
-        <w:rPr>
-          <w:rFonts w:ascii="Ubuntu Mono" w:eastAsia="Times New Roman" w:hAnsi="Ubuntu Mono" w:cs="Courier New"/>
-          <w:b/>
-          <w:bCs/>
-          <w:kern w:val="0"/>
-          <w:sz w:val="20"/>
-          <w:szCs w:val="20"/>
-          <w:bdr w:val="single" w:sz="2" w:space="0" w:color="D9D9E3" w:frame="1"/>
-          <w14:ligatures w14:val="none"/>
-        </w:rPr>
-        <w:t>()</w:t>
+        <w:t>fit_transform()</w:t>
       </w:r>
       <w:r>
         <w:rPr>
@@ -2865,54 +2099,22 @@
           <w:b/>
           <w:bCs/>
         </w:rPr>
-        <w:t>Câu 2: tại sao chọn hàm kích hoạt là “</w:t>
-      </w:r>
-      <w:proofErr w:type="spellStart"/>
-      <w:r>
-        <w:rPr>
-          <w:b/>
-          <w:bCs/>
-        </w:rPr>
-        <w:t>relu</w:t>
-      </w:r>
-      <w:proofErr w:type="spellEnd"/>
-      <w:r>
-        <w:rPr>
-          <w:b/>
-          <w:bCs/>
-        </w:rPr>
-        <w:t>” mà không phải sigmoid hay tanh</w:t>
-      </w:r>
-    </w:p>
-    <w:p>
-      <w:pPr>
-        <w:rPr>
-          <w:b/>
-          <w:bCs/>
-        </w:rPr>
-      </w:pPr>
-      <w:r>
-        <w:rPr>
-          <w:b/>
-          <w:bCs/>
-        </w:rPr>
-        <w:t xml:space="preserve">Dưới đây là một số lý do mà hàm kích hoạt </w:t>
-      </w:r>
-      <w:proofErr w:type="spellStart"/>
-      <w:r>
-        <w:rPr>
-          <w:b/>
-          <w:bCs/>
-        </w:rPr>
-        <w:t>relu</w:t>
-      </w:r>
-      <w:proofErr w:type="spellEnd"/>
-      <w:r>
-        <w:rPr>
-          <w:b/>
-          <w:bCs/>
-        </w:rPr>
-        <w:t xml:space="preserve"> thường được sử dụng trong các tầng LSTM:</w:t>
+        <w:t>Câu 2: tại sao chọn hàm kích hoạt là “relu” mà không phải sigmoid hay tanh</w:t>
+      </w:r>
+    </w:p>
+    <w:p>
+      <w:pPr>
+        <w:rPr>
+          <w:b/>
+          <w:bCs/>
+        </w:rPr>
+      </w:pPr>
+      <w:r>
+        <w:rPr>
+          <w:b/>
+          <w:bCs/>
+        </w:rPr>
+        <w:t>Dưới đây là một số lý do mà hàm kích hoạt relu thường được sử dụng trong các tầng LSTM:</w:t>
       </w:r>
     </w:p>
     <w:p>
@@ -2931,23 +2133,7 @@
           <w:b/>
           <w:bCs/>
         </w:rPr>
-        <w:t xml:space="preserve">Tránh vấn đề biến mất đạo hàm (vanishing gradient): Hàm </w:t>
-      </w:r>
-      <w:proofErr w:type="spellStart"/>
-      <w:r>
-        <w:rPr>
-          <w:b/>
-          <w:bCs/>
-        </w:rPr>
-        <w:t>relu</w:t>
-      </w:r>
-      <w:proofErr w:type="spellEnd"/>
-      <w:r>
-        <w:rPr>
-          <w:b/>
-          <w:bCs/>
-        </w:rPr>
-        <w:t xml:space="preserve"> có đặc tính giữ lại giá trị dương và bỏ qua giá trị âm, điều này giúp giảm thiểu vấn đề biến mất đạo hàm, đặc biệt là khi lan truyền ngược trong quá trình huấn luyện mô hình.</w:t>
+        <w:t>Tránh vấn đề biến mất đạo hàm (vanishing gradient): Hàm relu có đặc tính giữ lại giá trị dương và bỏ qua giá trị âm, điều này giúp giảm thiểu vấn đề biến mất đạo hàm, đặc biệt là khi lan truyền ngược trong quá trình huấn luyện mô hình.</w:t>
       </w:r>
     </w:p>
     <w:p>
@@ -2966,23 +2152,7 @@
           <w:b/>
           <w:bCs/>
         </w:rPr>
-        <w:t xml:space="preserve">Hạn chế giá trị đầu ra: Hàm </w:t>
-      </w:r>
-      <w:proofErr w:type="spellStart"/>
-      <w:r>
-        <w:rPr>
-          <w:b/>
-          <w:bCs/>
-        </w:rPr>
-        <w:t>relu</w:t>
-      </w:r>
-      <w:proofErr w:type="spellEnd"/>
-      <w:r>
-        <w:rPr>
-          <w:b/>
-          <w:bCs/>
-        </w:rPr>
-        <w:t xml:space="preserve"> không bao giờ đầu ra giá trị nhỏ hơn 0, điều này giúp mô hình học được các biểu diễn phi tuyến tính trong dữ liệu.</w:t>
+        <w:t>Hạn chế giá trị đầu ra: Hàm relu không bao giờ đầu ra giá trị nhỏ hơn 0, điều này giúp mô hình học được các biểu diễn phi tuyến tính trong dữ liệu.</w:t>
       </w:r>
     </w:p>
     <w:p>
@@ -3035,23 +2205,7 @@
           <w:b/>
           <w:bCs/>
         </w:rPr>
-        <w:t xml:space="preserve">Tanh: Cũng giữ lại giá trị dương và âm như </w:t>
-      </w:r>
-      <w:proofErr w:type="spellStart"/>
-      <w:r>
-        <w:rPr>
-          <w:b/>
-          <w:bCs/>
-        </w:rPr>
-        <w:t>relu</w:t>
-      </w:r>
-      <w:proofErr w:type="spellEnd"/>
-      <w:r>
-        <w:rPr>
-          <w:b/>
-          <w:bCs/>
-        </w:rPr>
-        <w:t>, nhưng có phạm vi đầu ra là [-1, 1]. Các giá trị âm được giữ lại, giúp mô hình học được biểu diễn đối với các giá trị có thể là âm.</w:t>
+        <w:t>Tanh: Cũng giữ lại giá trị dương và âm như relu, nhưng có phạm vi đầu ra là [-1, 1]. Các giá trị âm được giữ lại, giúp mô hình học được biểu diễn đối với các giá trị có thể là âm.</w:t>
       </w:r>
     </w:p>
     <w:p>
@@ -3141,13 +2295,8 @@
           <w:numId w:val="2"/>
         </w:numPr>
       </w:pPr>
-      <w:proofErr w:type="spellStart"/>
-      <w:r>
-        <w:t>Relu</w:t>
-      </w:r>
-      <w:proofErr w:type="spellEnd"/>
-      <w:r>
-        <w:t>:</w:t>
+      <w:r>
+        <w:t>Relu:</w:t>
       </w:r>
     </w:p>
     <w:p>
@@ -3191,9 +2340,21 @@
           <w:sz w:val="26"/>
           <w:szCs w:val="26"/>
         </w:rPr>
-        <w:t xml:space="preserve"> Tốc độ hội tụ nhanh hơn hẳn. </w:t>
-      </w:r>
-      <w:proofErr w:type="spellStart"/>
+        <w:t> Tốc độ hội tụ nhanh hơn hẳn. ReLU có tốc độ hội tụ nhanh gấp 6 lần Tanh (</w:t>
+      </w:r>
+      <w:hyperlink r:id="rId9" w:history="1">
+        <w:r>
+          <w:rPr>
+            <w:rStyle w:val="Hyperlink"/>
+            <w:rFonts w:ascii="Segoe UI" w:hAnsi="Segoe UI" w:cs="Segoe UI"/>
+            <w:color w:val="2563EB"/>
+            <w:sz w:val="26"/>
+            <w:szCs w:val="26"/>
+            <w:bdr w:val="single" w:sz="2" w:space="0" w:color="E5E5E5" w:frame="1"/>
+          </w:rPr>
+          <w:t>Krizhevsky et al.</w:t>
+        </w:r>
+      </w:hyperlink>
       <w:r>
         <w:rPr>
           <w:rFonts w:ascii="Segoe UI" w:hAnsi="Segoe UI" w:cs="Segoe UI"/>
@@ -3201,90 +2362,7 @@
           <w:sz w:val="26"/>
           <w:szCs w:val="26"/>
         </w:rPr>
-        <w:t>ReLU</w:t>
-      </w:r>
-      <w:proofErr w:type="spellEnd"/>
-      <w:r>
-        <w:rPr>
-          <w:rFonts w:ascii="Segoe UI" w:hAnsi="Segoe UI" w:cs="Segoe UI"/>
-          <w:color w:val="404040"/>
-          <w:sz w:val="26"/>
-          <w:szCs w:val="26"/>
-        </w:rPr>
-        <w:t xml:space="preserve"> có tốc độ hội tụ nhanh gấp 6 lần Tanh (</w:t>
-      </w:r>
-      <w:proofErr w:type="spellStart"/>
-      <w:r>
-        <w:fldChar w:fldCharType="begin"/>
-      </w:r>
-      <w:r>
-        <w:instrText>HYPERLINK "http://www.cs.toronto.edu/~fritz/absps/imagenet.pdf"</w:instrText>
-      </w:r>
-      <w:r>
-        <w:fldChar w:fldCharType="separate"/>
-      </w:r>
-      <w:r>
-        <w:rPr>
-          <w:rStyle w:val="Hyperlink"/>
-          <w:rFonts w:ascii="Segoe UI" w:hAnsi="Segoe UI" w:cs="Segoe UI"/>
-          <w:color w:val="2563EB"/>
-          <w:sz w:val="26"/>
-          <w:szCs w:val="26"/>
-          <w:bdr w:val="single" w:sz="2" w:space="0" w:color="E5E5E5" w:frame="1"/>
-        </w:rPr>
-        <w:t>Krizhevsky</w:t>
-      </w:r>
-      <w:proofErr w:type="spellEnd"/>
-      <w:r>
-        <w:rPr>
-          <w:rStyle w:val="Hyperlink"/>
-          <w:rFonts w:ascii="Segoe UI" w:hAnsi="Segoe UI" w:cs="Segoe UI"/>
-          <w:color w:val="2563EB"/>
-          <w:sz w:val="26"/>
-          <w:szCs w:val="26"/>
-          <w:bdr w:val="single" w:sz="2" w:space="0" w:color="E5E5E5" w:frame="1"/>
-        </w:rPr>
-        <w:t xml:space="preserve"> et al.</w:t>
-      </w:r>
-      <w:r>
-        <w:rPr>
-          <w:rStyle w:val="Hyperlink"/>
-          <w:rFonts w:ascii="Segoe UI" w:hAnsi="Segoe UI" w:cs="Segoe UI"/>
-          <w:color w:val="2563EB"/>
-          <w:sz w:val="26"/>
-          <w:szCs w:val="26"/>
-          <w:bdr w:val="single" w:sz="2" w:space="0" w:color="E5E5E5" w:frame="1"/>
-        </w:rPr>
-        <w:fldChar w:fldCharType="end"/>
-      </w:r>
-      <w:r>
-        <w:rPr>
-          <w:rFonts w:ascii="Segoe UI" w:hAnsi="Segoe UI" w:cs="Segoe UI"/>
-          <w:color w:val="404040"/>
-          <w:sz w:val="26"/>
-          <w:szCs w:val="26"/>
-        </w:rPr>
-        <w:t xml:space="preserve">). Điều này có thể do </w:t>
-      </w:r>
-      <w:proofErr w:type="spellStart"/>
-      <w:r>
-        <w:rPr>
-          <w:rFonts w:ascii="Segoe UI" w:hAnsi="Segoe UI" w:cs="Segoe UI"/>
-          <w:color w:val="404040"/>
-          <w:sz w:val="26"/>
-          <w:szCs w:val="26"/>
-        </w:rPr>
-        <w:t>ReLU</w:t>
-      </w:r>
-      <w:proofErr w:type="spellEnd"/>
-      <w:r>
-        <w:rPr>
-          <w:rFonts w:ascii="Segoe UI" w:hAnsi="Segoe UI" w:cs="Segoe UI"/>
-          <w:color w:val="404040"/>
-          <w:sz w:val="26"/>
-          <w:szCs w:val="26"/>
-        </w:rPr>
-        <w:t xml:space="preserve"> không bị bão hoà ở 2 đầu như Sigmoid và Tanh.</w:t>
+        <w:t>). Điều này có thể do ReLU không bị bão hoà ở 2 đầu như Sigmoid và Tanh.</w:t>
       </w:r>
     </w:p>
     <w:p>
@@ -3350,27 +2428,7 @@
           <w:sz w:val="26"/>
           <w:szCs w:val="26"/>
         </w:rPr>
-        <w:t xml:space="preserve"> và công thức phức tạp hơn </w:t>
-      </w:r>
-      <w:proofErr w:type="spellStart"/>
-      <w:r>
-        <w:rPr>
-          <w:rFonts w:ascii="Segoe UI" w:hAnsi="Segoe UI" w:cs="Segoe UI"/>
-          <w:color w:val="404040"/>
-          <w:sz w:val="26"/>
-          <w:szCs w:val="26"/>
-        </w:rPr>
-        <w:t>ReLU</w:t>
-      </w:r>
-      <w:proofErr w:type="spellEnd"/>
-      <w:r>
-        <w:rPr>
-          <w:rFonts w:ascii="Segoe UI" w:hAnsi="Segoe UI" w:cs="Segoe UI"/>
-          <w:color w:val="404040"/>
-          <w:sz w:val="26"/>
-          <w:szCs w:val="26"/>
-        </w:rPr>
-        <w:t xml:space="preserve"> rất nhiều do vậy sẽ tốn nhiều chi phí hơn để tính toán.</w:t>
+        <w:t> và công thức phức tạp hơn ReLU rất nhiều do vậy sẽ tốn nhiều chi phí hơn để tính toán.</w:t>
       </w:r>
     </w:p>
     <w:p>
@@ -3413,87 +2471,7 @@
           <w:sz w:val="26"/>
           <w:szCs w:val="26"/>
         </w:rPr>
-        <w:t xml:space="preserve"> Tuy nhiên </w:t>
-      </w:r>
-      <w:proofErr w:type="spellStart"/>
-      <w:r>
-        <w:rPr>
-          <w:rFonts w:ascii="Segoe UI" w:hAnsi="Segoe UI" w:cs="Segoe UI"/>
-          <w:color w:val="404040"/>
-          <w:sz w:val="26"/>
-          <w:szCs w:val="26"/>
-        </w:rPr>
-        <w:t>ReLU</w:t>
-      </w:r>
-      <w:proofErr w:type="spellEnd"/>
-      <w:r>
-        <w:rPr>
-          <w:rFonts w:ascii="Segoe UI" w:hAnsi="Segoe UI" w:cs="Segoe UI"/>
-          <w:color w:val="404040"/>
-          <w:sz w:val="26"/>
-          <w:szCs w:val="26"/>
-        </w:rPr>
-        <w:t xml:space="preserve"> cũng có một nhược điểm: Với các node có giá trị nhỏ hơn 0, qua </w:t>
-      </w:r>
-      <w:proofErr w:type="spellStart"/>
-      <w:r>
-        <w:rPr>
-          <w:rFonts w:ascii="Segoe UI" w:hAnsi="Segoe UI" w:cs="Segoe UI"/>
-          <w:color w:val="404040"/>
-          <w:sz w:val="26"/>
-          <w:szCs w:val="26"/>
-        </w:rPr>
-        <w:t>ReLU</w:t>
-      </w:r>
-      <w:proofErr w:type="spellEnd"/>
-      <w:r>
-        <w:rPr>
-          <w:rFonts w:ascii="Segoe UI" w:hAnsi="Segoe UI" w:cs="Segoe UI"/>
-          <w:color w:val="404040"/>
-          <w:sz w:val="26"/>
-          <w:szCs w:val="26"/>
-        </w:rPr>
-        <w:t xml:space="preserve"> activation sẽ thành 0, hiện tượng đấy gọi là “Dying </w:t>
-      </w:r>
-      <w:proofErr w:type="spellStart"/>
-      <w:r>
-        <w:rPr>
-          <w:rFonts w:ascii="Segoe UI" w:hAnsi="Segoe UI" w:cs="Segoe UI"/>
-          <w:color w:val="404040"/>
-          <w:sz w:val="26"/>
-          <w:szCs w:val="26"/>
-        </w:rPr>
-        <w:t>ReLU</w:t>
-      </w:r>
-      <w:proofErr w:type="spellEnd"/>
-      <w:r>
-        <w:rPr>
-          <w:rFonts w:ascii="Segoe UI" w:hAnsi="Segoe UI" w:cs="Segoe UI"/>
-          <w:color w:val="404040"/>
-          <w:sz w:val="26"/>
-          <w:szCs w:val="26"/>
-        </w:rPr>
-        <w:t xml:space="preserve">“. Nếu các node bị chuyển thành 0 thì sẽ không có ý nghĩa với bước linear activation ở lớp tiếp theo và các hệ số tương ứng từ node đấy cũng không được cập nhật với gradient descent. =&gt; Leaky </w:t>
-      </w:r>
-      <w:proofErr w:type="spellStart"/>
-      <w:r>
-        <w:rPr>
-          <w:rFonts w:ascii="Segoe UI" w:hAnsi="Segoe UI" w:cs="Segoe UI"/>
-          <w:color w:val="404040"/>
-          <w:sz w:val="26"/>
-          <w:szCs w:val="26"/>
-        </w:rPr>
-        <w:t>ReLU</w:t>
-      </w:r>
-      <w:proofErr w:type="spellEnd"/>
-      <w:r>
-        <w:rPr>
-          <w:rFonts w:ascii="Segoe UI" w:hAnsi="Segoe UI" w:cs="Segoe UI"/>
-          <w:color w:val="404040"/>
-          <w:sz w:val="26"/>
-          <w:szCs w:val="26"/>
-        </w:rPr>
-        <w:t xml:space="preserve"> ra đời.</w:t>
+        <w:t> Tuy nhiên ReLU cũng có một nhược điểm: Với các node có giá trị nhỏ hơn 0, qua ReLU activation sẽ thành 0, hiện tượng đấy gọi là “Dying ReLU“. Nếu các node bị chuyển thành 0 thì sẽ không có ý nghĩa với bước linear activation ở lớp tiếp theo và các hệ số tương ứng từ node đấy cũng không được cập nhật với gradient descent. =&gt; Leaky ReLU ra đời.</w:t>
       </w:r>
     </w:p>
     <w:p>
@@ -3547,13 +2525,8 @@
           <w:numId w:val="2"/>
         </w:numPr>
       </w:pPr>
-      <w:proofErr w:type="spellStart"/>
-      <w:r>
-        <w:t>Relu</w:t>
-      </w:r>
-      <w:proofErr w:type="spellEnd"/>
-      <w:r>
-        <w:t>(</w:t>
+      <w:r>
+        <w:t>Relu(</w:t>
       </w:r>
       <w:r>
         <w:t>Rectified Linear Unit</w:t>
@@ -3583,23 +2556,7 @@
           <w:b/>
           <w:bCs/>
         </w:rPr>
-        <w:t xml:space="preserve">Câu 3: tại sao không dùng hàm </w:t>
-      </w:r>
-      <w:proofErr w:type="spellStart"/>
-      <w:r>
-        <w:rPr>
-          <w:b/>
-          <w:bCs/>
-        </w:rPr>
-        <w:t>relu</w:t>
-      </w:r>
-      <w:proofErr w:type="spellEnd"/>
-      <w:r>
-        <w:rPr>
-          <w:b/>
-          <w:bCs/>
-        </w:rPr>
-        <w:t xml:space="preserve"> cho RNN để giải quết vấn đề mất mát đạo hàm mà lại phải xây dựng nên LSTM</w:t>
+        <w:t>Câu 3: tại sao không dùng hàm relu cho RNN để giải quết vấn đề mất mát đạo hàm mà lại phải xây dựng nên LSTM</w:t>
       </w:r>
     </w:p>
     <w:p>
@@ -4023,22 +2980,13 @@
           <w:numId w:val="16"/>
         </w:numPr>
       </w:pPr>
-      <w:proofErr w:type="spellStart"/>
       <w:r>
         <w:rPr>
           <w:b/>
           <w:bCs/>
         </w:rPr>
         <w:lastRenderedPageBreak/>
-        <w:t>ReLU</w:t>
-      </w:r>
-      <w:proofErr w:type="spellEnd"/>
-      <w:r>
-        <w:rPr>
-          <w:b/>
-          <w:bCs/>
-        </w:rPr>
-        <w:t xml:space="preserve"> (Rectified Linear Unit):</w:t>
+        <w:t>ReLU (Rectified Linear Unit):</w:t>
       </w:r>
     </w:p>
     <w:p>
@@ -4363,15 +3311,7 @@
         <w:t>gradient</w:t>
       </w:r>
       <w:r>
-        <w:t xml:space="preserve"> giảm dần đến mức quá nhỏ khi lan truyền qua nhiều tầng trong mô hình  dàn trải của mạng no-</w:t>
-      </w:r>
-      <w:proofErr w:type="spellStart"/>
-      <w:r>
-        <w:t>ron</w:t>
-      </w:r>
-      <w:proofErr w:type="spellEnd"/>
-      <w:r>
-        <w:t xml:space="preserve"> hồi quy</w:t>
+        <w:t xml:space="preserve"> giảm dần đến mức quá nhỏ khi lan truyền qua nhiều tầng trong mô hình  dàn trải của mạng no-ron hồi quy</w:t>
       </w:r>
       <w:r>
         <w:tab/>
@@ -4442,21 +3382,12 @@
           <w:bCs/>
         </w:rPr>
       </w:pPr>
-      <w:proofErr w:type="spellStart"/>
-      <w:r>
-        <w:rPr>
-          <w:b/>
-          <w:bCs/>
-        </w:rPr>
-        <w:t>ReLU</w:t>
-      </w:r>
-      <w:proofErr w:type="spellEnd"/>
-      <w:r>
-        <w:rPr>
-          <w:b/>
-          <w:bCs/>
-        </w:rPr>
-        <w:t xml:space="preserve"> có thể giúp giải quyết vấn đề mất mát đạo hàm và đạo hàm quá lớn, nhưng nó không phải lựa chọn tốt nhất cho mạng RNN (Recurrent Neural Network) và thường không được áp dụng trực tiếp vào RNN.</w:t>
+      <w:r>
+        <w:rPr>
+          <w:b/>
+          <w:bCs/>
+        </w:rPr>
+        <w:t>ReLU có thể giúp giải quyết vấn đề mất mát đạo hàm và đạo hàm quá lớn, nhưng nó không phải lựa chọn tốt nhất cho mạng RNN (Recurrent Neural Network) và thường không được áp dụng trực tiếp vào RNN.</w:t>
       </w:r>
     </w:p>
     <w:p>
@@ -4512,7 +3443,7 @@
                     <pic:cNvPicPr/>
                   </pic:nvPicPr>
                   <pic:blipFill>
-                    <a:blip r:embed="rId9"/>
+                    <a:blip r:embed="rId10"/>
                     <a:stretch>
                       <a:fillRect/>
                     </a:stretch>
@@ -4531,6 +3462,165 @@
             </a:graphic>
           </wp:inline>
         </w:drawing>
+      </w:r>
+    </w:p>
+    <w:p>
+      <w:pPr>
+        <w:rPr>
+          <w:b/>
+          <w:bCs/>
+        </w:rPr>
+      </w:pPr>
+    </w:p>
+    <w:p>
+      <w:pPr>
+        <w:rPr>
+          <w:b/>
+          <w:bCs/>
+        </w:rPr>
+      </w:pPr>
+    </w:p>
+    <w:p>
+      <w:pPr>
+        <w:rPr>
+          <w:b/>
+          <w:bCs/>
+        </w:rPr>
+      </w:pPr>
+      <w:r>
+        <w:rPr>
+          <w:b/>
+          <w:bCs/>
+        </w:rPr>
+        <w:t>Cú Pháp:</w:t>
+      </w:r>
+    </w:p>
+    <w:p>
+      <w:pPr>
+        <w:rPr>
+          <w:b/>
+          <w:bCs/>
+        </w:rPr>
+      </w:pPr>
+    </w:p>
+    <w:p>
+      <w:pPr>
+        <w:rPr>
+          <w:b/>
+          <w:bCs/>
+        </w:rPr>
+      </w:pPr>
+      <w:r>
+        <w:rPr>
+          <w:b/>
+          <w:bCs/>
+        </w:rPr>
+        <w:t>drop_duplicates có thể được sử dụng với cú pháp sau:</w:t>
+      </w:r>
+    </w:p>
+    <w:p>
+      <w:pPr>
+        <w:rPr>
+          <w:b/>
+          <w:bCs/>
+        </w:rPr>
+      </w:pPr>
+      <w:r>
+        <w:rPr>
+          <w:b/>
+          <w:bCs/>
+        </w:rPr>
+        <w:t>python</w:t>
+      </w:r>
+    </w:p>
+    <w:p>
+      <w:pPr>
+        <w:rPr>
+          <w:b/>
+          <w:bCs/>
+        </w:rPr>
+      </w:pPr>
+      <w:r>
+        <w:rPr>
+          <w:b/>
+          <w:bCs/>
+        </w:rPr>
+        <w:t>Copy code</w:t>
+      </w:r>
+    </w:p>
+    <w:p>
+      <w:pPr>
+        <w:rPr>
+          <w:b/>
+          <w:bCs/>
+        </w:rPr>
+      </w:pPr>
+      <w:r>
+        <w:rPr>
+          <w:b/>
+          <w:bCs/>
+        </w:rPr>
+        <w:t>DataFrame.drop_duplicates(subset=None, keep='first', inplace=False, ignore_index=False)</w:t>
+      </w:r>
+    </w:p>
+    <w:p>
+      <w:pPr>
+        <w:rPr>
+          <w:b/>
+          <w:bCs/>
+        </w:rPr>
+      </w:pPr>
+      <w:r>
+        <w:rPr>
+          <w:b/>
+          <w:bCs/>
+        </w:rPr>
+        <w:t>subset: Các cột để kiểm tra sự trùng lặp. Nếu không được chỉ định, tất cả các cột sẽ được xem xét.</w:t>
+      </w:r>
+    </w:p>
+    <w:p>
+      <w:pPr>
+        <w:rPr>
+          <w:b/>
+          <w:bCs/>
+        </w:rPr>
+      </w:pPr>
+      <w:r>
+        <w:rPr>
+          <w:b/>
+          <w:bCs/>
+        </w:rPr>
+        <w:t>keep: Xác định xem phải giữ lại hàng đầu tiên hay cuối cùng khi có hàng trùng lặp. Giá trị mặc định là 'first'.</w:t>
+      </w:r>
+    </w:p>
+    <w:p>
+      <w:pPr>
+        <w:rPr>
+          <w:b/>
+          <w:bCs/>
+        </w:rPr>
+      </w:pPr>
+      <w:r>
+        <w:rPr>
+          <w:b/>
+          <w:bCs/>
+        </w:rPr>
+        <w:t>inplace: Nếu True, thay đổi trực tiếp trên DataFrame và không trả về DataFrame mới.</w:t>
+      </w:r>
+    </w:p>
+    <w:p>
+      <w:pPr>
+        <w:rPr>
+          <w:b/>
+          <w:bCs/>
+        </w:rPr>
+      </w:pPr>
+      <w:r>
+        <w:rPr>
+          <w:b/>
+          <w:bCs/>
+        </w:rPr>
+        <w:t>ignore_index: Nếu True, tạo lại chỉ số (index) của DataFrame sau khi loại bỏ hàng trùng lặp.</w:t>
       </w:r>
     </w:p>
     <w:sectPr>
